--- a/任务分配.docx
+++ b/任务分配.docx
@@ -1,6 +1,6 @@
 
 <file path=word/document.xml><?xml version="1.0" encoding="utf-8"?>
-<w:document xmlns:wpc="http://schemas.microsoft.com/office/word/2010/wordprocessingCanvas" xmlns:mc="http://schemas.openxmlformats.org/markup-compatibility/2006" xmlns:o="urn:schemas-microsoft-com:office:office" xmlns:r="http://schemas.openxmlformats.org/officeDocument/2006/relationships" xmlns:m="http://schemas.openxmlformats.org/officeDocument/2006/math" xmlns:v="urn:schemas-microsoft-com:vml" xmlns:wp14="http://schemas.microsoft.com/office/word/2010/wordprocessingDrawing" xmlns:wp="http://schemas.openxmlformats.org/drawingml/2006/wordprocessingDrawing" xmlns:w="http://schemas.openxmlformats.org/wordprocessingml/2006/main" xmlns:w14="http://schemas.microsoft.com/office/word/2010/wordml" xmlns:w10="urn:schemas-microsoft-com:office:word" xmlns:w15="http://schemas.microsoft.com/office/word/2012/wordml" xmlns:wpg="http://schemas.microsoft.com/office/word/2010/wordprocessingGroup" xmlns:wpi="http://schemas.microsoft.com/office/word/2010/wordprocessingInk" xmlns:wne="http://schemas.microsoft.com/office/word/2006/wordml" xmlns:wps="http://schemas.microsoft.com/office/word/2010/wordprocessingShape" xmlns:wpsCustomData="http://www.wps.cn/officeDocument/2013/wpsCustomData" mc:Ignorable="w14 w15 wp14">
+<w:document xmlns:wpc="http://schemas.microsoft.com/office/word/2010/wordprocessingCanvas" xmlns:mc="http://schemas.openxmlformats.org/markup-compatibility/2006" xmlns:o="urn:schemas-microsoft-com:office:office" xmlns:r="http://schemas.openxmlformats.org/officeDocument/2006/relationships" xmlns:m="http://schemas.openxmlformats.org/officeDocument/2006/math" xmlns:v="urn:schemas-microsoft-com:vml" xmlns:wp14="http://schemas.microsoft.com/office/word/2010/wordprocessingDrawing" xmlns:wp="http://schemas.openxmlformats.org/drawingml/2006/wordprocessingDrawing" xmlns:w10="urn:schemas-microsoft-com:office:word" xmlns:w="http://schemas.openxmlformats.org/wordprocessingml/2006/main" xmlns:w14="http://schemas.microsoft.com/office/word/2010/wordml" xmlns:w15="http://schemas.microsoft.com/office/word/2012/wordml" xmlns:wpg="http://schemas.microsoft.com/office/word/2010/wordprocessingGroup" xmlns:wpi="http://schemas.microsoft.com/office/word/2010/wordprocessingInk" xmlns:wne="http://schemas.microsoft.com/office/word/2006/wordml" xmlns:wps="http://schemas.microsoft.com/office/word/2010/wordprocessingShape" mc:Ignorable="w14 w15 wp14">
   <w:body>
     <w:p>
       <w:r>
@@ -80,7 +80,7 @@
     </w:p>
     <w:p>
       <w:pPr>
-        <w:pStyle w:val="8"/>
+        <w:pStyle w:val="a5"/>
         <w:numPr>
           <w:ilvl w:val="0"/>
           <w:numId w:val="1"/>
@@ -96,7 +96,7 @@
     </w:p>
     <w:p>
       <w:pPr>
-        <w:pStyle w:val="8"/>
+        <w:pStyle w:val="a5"/>
         <w:numPr>
           <w:ilvl w:val="0"/>
           <w:numId w:val="1"/>
@@ -112,7 +112,7 @@
     </w:p>
     <w:p>
       <w:pPr>
-        <w:pStyle w:val="8"/>
+        <w:pStyle w:val="a5"/>
         <w:numPr>
           <w:ilvl w:val="0"/>
           <w:numId w:val="2"/>
@@ -123,12 +123,24 @@
         <w:rPr>
           <w:rFonts w:hint="eastAsia"/>
         </w:rPr>
-        <w:t>登陆系统（杜倩倩—找素材：6m5m.com）</w:t>
-      </w:r>
-    </w:p>
-    <w:p>
-      <w:pPr>
-        <w:pStyle w:val="8"/>
+        <w:t>登陆系统（杜倩倩—找素材：</w:t>
+      </w:r>
+      <w:r>
+        <w:rPr>
+          <w:rFonts w:hint="eastAsia"/>
+        </w:rPr>
+        <w:t>6m5m.com</w:t>
+      </w:r>
+      <w:r>
+        <w:rPr>
+          <w:rFonts w:hint="eastAsia"/>
+        </w:rPr>
+        <w:t>）</w:t>
+      </w:r>
+    </w:p>
+    <w:p>
+      <w:pPr>
+        <w:pStyle w:val="a5"/>
         <w:numPr>
           <w:ilvl w:val="0"/>
           <w:numId w:val="3"/>
@@ -139,12 +151,48 @@
         <w:rPr>
           <w:rFonts w:hint="eastAsia"/>
         </w:rPr>
-        <w:t>注册+登陆（网络） or 新游戏+继续游戏（单机）</w:t>
-      </w:r>
-    </w:p>
-    <w:p>
-      <w:pPr>
-        <w:pStyle w:val="8"/>
+        <w:t>注册</w:t>
+      </w:r>
+      <w:r>
+        <w:rPr>
+          <w:rFonts w:hint="eastAsia"/>
+        </w:rPr>
+        <w:t>+</w:t>
+      </w:r>
+      <w:r>
+        <w:rPr>
+          <w:rFonts w:hint="eastAsia"/>
+        </w:rPr>
+        <w:t>登陆（网络）</w:t>
+      </w:r>
+      <w:r>
+        <w:rPr>
+          <w:rFonts w:hint="eastAsia"/>
+        </w:rPr>
+        <w:t xml:space="preserve"> or </w:t>
+      </w:r>
+      <w:r>
+        <w:rPr>
+          <w:rFonts w:hint="eastAsia"/>
+        </w:rPr>
+        <w:t>新游戏</w:t>
+      </w:r>
+      <w:r>
+        <w:rPr>
+          <w:rFonts w:hint="eastAsia"/>
+        </w:rPr>
+        <w:t>+</w:t>
+      </w:r>
+      <w:r>
+        <w:rPr>
+          <w:rFonts w:hint="eastAsia"/>
+        </w:rPr>
+        <w:t>继续游戏（单机）</w:t>
+      </w:r>
+    </w:p>
+    <w:p>
+      <w:pPr>
+        <w:pStyle w:val="a5"/>
         <w:numPr>
           <w:ilvl w:val="0"/>
           <w:numId w:val="3"/>
@@ -161,7 +209,7 @@
     <w:p/>
     <w:p>
       <w:pPr>
-        <w:pStyle w:val="8"/>
+        <w:pStyle w:val="a5"/>
         <w:numPr>
           <w:ilvl w:val="0"/>
           <w:numId w:val="2"/>
@@ -172,12 +220,78 @@
         <w:rPr>
           <w:rFonts w:hint="eastAsia"/>
         </w:rPr>
-        <w:t>UI△（规划页面：待定，页面设计：1杜倩倩，功能实现：2-3：林雨(2,3)，段佳琪(1,5)，我哈哈(4,6)）</w:t>
-      </w:r>
-    </w:p>
-    <w:p>
-      <w:pPr>
-        <w:pStyle w:val="8"/>
+        <w:t>UI</w:t>
+      </w:r>
+      <w:r>
+        <w:rPr>
+          <w:rFonts w:hint="eastAsia"/>
+        </w:rPr>
+        <w:t>△（规划页面：待定，页面设计：</w:t>
+      </w:r>
+      <w:r>
+        <w:rPr>
+          <w:rFonts w:hint="eastAsia"/>
+        </w:rPr>
+        <w:t>1</w:t>
+      </w:r>
+      <w:r>
+        <w:rPr>
+          <w:rFonts w:hint="eastAsia"/>
+        </w:rPr>
+        <w:t>杜倩倩，功能实现：</w:t>
+      </w:r>
+      <w:r>
+        <w:rPr>
+          <w:rFonts w:hint="eastAsia"/>
+        </w:rPr>
+        <w:t>2-3</w:t>
+      </w:r>
+      <w:r>
+        <w:rPr>
+          <w:rFonts w:hint="eastAsia"/>
+        </w:rPr>
+        <w:t>：林雨</w:t>
+      </w:r>
+      <w:r>
+        <w:rPr>
+          <w:rFonts w:hint="eastAsia"/>
+        </w:rPr>
+        <w:t>(2,3)</w:t>
+      </w:r>
+      <w:r>
+        <w:rPr>
+          <w:rFonts w:hint="eastAsia"/>
+        </w:rPr>
+        <w:t>，段佳琪</w:t>
+      </w:r>
+      <w:r>
+        <w:rPr>
+          <w:rFonts w:hint="eastAsia"/>
+        </w:rPr>
+        <w:t>(1,5)</w:t>
+      </w:r>
+      <w:r>
+        <w:rPr>
+          <w:rFonts w:hint="eastAsia"/>
+        </w:rPr>
+        <w:t>，我哈哈</w:t>
+      </w:r>
+      <w:r>
+        <w:rPr>
+          <w:rFonts w:hint="eastAsia"/>
+        </w:rPr>
+        <w:t>(4,6)</w:t>
+      </w:r>
+      <w:r>
+        <w:rPr>
+          <w:rFonts w:hint="eastAsia"/>
+        </w:rPr>
+        <w:t>）</w:t>
+      </w:r>
+    </w:p>
+    <w:p>
+      <w:pPr>
+        <w:pStyle w:val="a5"/>
         <w:numPr>
           <w:ilvl w:val="0"/>
           <w:numId w:val="4"/>
@@ -193,7 +307,7 @@
     </w:p>
     <w:p>
       <w:pPr>
-        <w:pStyle w:val="8"/>
+        <w:pStyle w:val="a5"/>
         <w:numPr>
           <w:ilvl w:val="0"/>
           <w:numId w:val="5"/>
@@ -209,7 +323,7 @@
     </w:p>
     <w:p>
       <w:pPr>
-        <w:pStyle w:val="8"/>
+        <w:pStyle w:val="a5"/>
         <w:numPr>
           <w:ilvl w:val="0"/>
           <w:numId w:val="5"/>
@@ -225,7 +339,7 @@
     </w:p>
     <w:p>
       <w:pPr>
-        <w:pStyle w:val="8"/>
+        <w:pStyle w:val="a5"/>
         <w:numPr>
           <w:ilvl w:val="0"/>
           <w:numId w:val="4"/>
@@ -241,7 +355,7 @@
     </w:p>
     <w:p>
       <w:pPr>
-        <w:pStyle w:val="8"/>
+        <w:pStyle w:val="a5"/>
         <w:numPr>
           <w:ilvl w:val="1"/>
           <w:numId w:val="4"/>
@@ -257,7 +371,7 @@
     </w:p>
     <w:p>
       <w:pPr>
-        <w:pStyle w:val="8"/>
+        <w:pStyle w:val="a5"/>
         <w:numPr>
           <w:ilvl w:val="1"/>
           <w:numId w:val="4"/>
@@ -273,7 +387,7 @@
     </w:p>
     <w:p>
       <w:pPr>
-        <w:pStyle w:val="8"/>
+        <w:pStyle w:val="a5"/>
         <w:numPr>
           <w:ilvl w:val="0"/>
           <w:numId w:val="4"/>
@@ -289,7 +403,7 @@
     </w:p>
     <w:p>
       <w:pPr>
-        <w:pStyle w:val="8"/>
+        <w:pStyle w:val="a5"/>
         <w:numPr>
           <w:ilvl w:val="1"/>
           <w:numId w:val="4"/>
@@ -303,12 +417,36 @@
         <w:rPr>
           <w:rFonts w:hint="eastAsia"/>
         </w:rPr>
-        <w:t>pc商店(药品、装备)</w:t>
-      </w:r>
-    </w:p>
-    <w:p>
-      <w:pPr>
-        <w:pStyle w:val="8"/>
+        <w:t>pc</w:t>
+      </w:r>
+      <w:r>
+        <w:rPr>
+          <w:rFonts w:hint="eastAsia"/>
+        </w:rPr>
+        <w:t>商店</w:t>
+      </w:r>
+      <w:r>
+        <w:rPr>
+          <w:rFonts w:hint="eastAsia"/>
+        </w:rPr>
+        <w:t>(</w:t>
+      </w:r>
+      <w:r>
+        <w:rPr>
+          <w:rFonts w:hint="eastAsia"/>
+        </w:rPr>
+        <w:t>药品、装备</w:t>
+      </w:r>
+      <w:r>
+        <w:rPr>
+          <w:rFonts w:hint="eastAsia"/>
+        </w:rPr>
+        <w:t>)</w:t>
+      </w:r>
+    </w:p>
+    <w:p>
+      <w:pPr>
+        <w:pStyle w:val="a5"/>
         <w:numPr>
           <w:ilvl w:val="0"/>
           <w:numId w:val="4"/>
@@ -324,7 +462,7 @@
     </w:p>
     <w:p>
       <w:pPr>
-        <w:pStyle w:val="8"/>
+        <w:pStyle w:val="a5"/>
         <w:numPr>
           <w:ilvl w:val="1"/>
           <w:numId w:val="4"/>
@@ -340,7 +478,7 @@
     </w:p>
     <w:p>
       <w:pPr>
-        <w:pStyle w:val="8"/>
+        <w:pStyle w:val="a5"/>
         <w:numPr>
           <w:ilvl w:val="0"/>
           <w:numId w:val="4"/>
@@ -356,7 +494,7 @@
     </w:p>
     <w:p>
       <w:pPr>
-        <w:pStyle w:val="8"/>
+        <w:pStyle w:val="a5"/>
         <w:numPr>
           <w:ilvl w:val="1"/>
           <w:numId w:val="4"/>
@@ -372,7 +510,7 @@
     </w:p>
     <w:p>
       <w:pPr>
-        <w:pStyle w:val="8"/>
+        <w:pStyle w:val="a5"/>
         <w:numPr>
           <w:ilvl w:val="1"/>
           <w:numId w:val="4"/>
@@ -388,7 +526,7 @@
     </w:p>
     <w:p>
       <w:pPr>
-        <w:pStyle w:val="8"/>
+        <w:pStyle w:val="a5"/>
         <w:numPr>
           <w:ilvl w:val="0"/>
           <w:numId w:val="4"/>
@@ -404,7 +542,7 @@
     </w:p>
     <w:p>
       <w:pPr>
-        <w:pStyle w:val="8"/>
+        <w:pStyle w:val="a5"/>
         <w:numPr>
           <w:ilvl w:val="1"/>
           <w:numId w:val="4"/>
@@ -420,7 +558,7 @@
     </w:p>
     <w:p>
       <w:pPr>
-        <w:pStyle w:val="8"/>
+        <w:pStyle w:val="a5"/>
         <w:numPr>
           <w:ilvl w:val="1"/>
           <w:numId w:val="4"/>
@@ -436,7 +574,7 @@
     </w:p>
     <w:p>
       <w:pPr>
-        <w:pStyle w:val="8"/>
+        <w:pStyle w:val="a5"/>
         <w:numPr>
           <w:ilvl w:val="1"/>
           <w:numId w:val="4"/>
@@ -453,7 +591,7 @@
     <w:p/>
     <w:p>
       <w:pPr>
-        <w:pStyle w:val="8"/>
+        <w:pStyle w:val="a5"/>
         <w:numPr>
           <w:ilvl w:val="0"/>
           <w:numId w:val="2"/>
@@ -464,7 +602,19 @@
         <w:rPr>
           <w:rFonts w:hint="eastAsia"/>
         </w:rPr>
-        <w:t>人物操作△（2：卢国旗，宋沛文）</w:t>
+        <w:t>人物操作△（</w:t>
+      </w:r>
+      <w:r>
+        <w:rPr>
+          <w:rFonts w:hint="eastAsia"/>
+        </w:rPr>
+        <w:t>2</w:t>
+      </w:r>
+      <w:r>
+        <w:rPr>
+          <w:rFonts w:hint="eastAsia"/>
+        </w:rPr>
+        <w:t>：卢国旗，宋沛文）</w:t>
       </w:r>
     </w:p>
     <w:p>
@@ -473,11 +623,6 @@
           <w:rFonts w:hint="eastAsia"/>
         </w:rPr>
         <w:tab/>
-      </w:r>
-      <w:r>
-        <w:rPr>
-          <w:rFonts w:hint="eastAsia"/>
-        </w:rPr>
         <w:t>1)</w:t>
       </w:r>
       <w:r>
@@ -495,7 +640,7 @@
     </w:p>
     <w:p>
       <w:pPr>
-        <w:pStyle w:val="8"/>
+        <w:pStyle w:val="a5"/>
         <w:numPr>
           <w:ilvl w:val="2"/>
           <w:numId w:val="2"/>
@@ -511,7 +656,7 @@
     </w:p>
     <w:p>
       <w:pPr>
-        <w:pStyle w:val="8"/>
+        <w:pStyle w:val="a5"/>
         <w:numPr>
           <w:ilvl w:val="2"/>
           <w:numId w:val="2"/>
@@ -527,7 +672,7 @@
     </w:p>
     <w:p>
       <w:pPr>
-        <w:pStyle w:val="8"/>
+        <w:pStyle w:val="a5"/>
         <w:numPr>
           <w:ilvl w:val="3"/>
           <w:numId w:val="2"/>
@@ -543,7 +688,7 @@
     </w:p>
     <w:p>
       <w:pPr>
-        <w:pStyle w:val="8"/>
+        <w:pStyle w:val="a5"/>
         <w:numPr>
           <w:ilvl w:val="3"/>
           <w:numId w:val="2"/>
@@ -582,7 +727,7 @@
     </w:p>
     <w:p>
       <w:pPr>
-        <w:pStyle w:val="8"/>
+        <w:pStyle w:val="a5"/>
         <w:numPr>
           <w:ilvl w:val="2"/>
           <w:numId w:val="2"/>
@@ -598,7 +743,7 @@
     </w:p>
     <w:p>
       <w:pPr>
-        <w:pStyle w:val="8"/>
+        <w:pStyle w:val="a5"/>
         <w:numPr>
           <w:ilvl w:val="2"/>
           <w:numId w:val="2"/>
@@ -614,7 +759,7 @@
     </w:p>
     <w:p>
       <w:pPr>
-        <w:pStyle w:val="8"/>
+        <w:pStyle w:val="a5"/>
         <w:numPr>
           <w:ilvl w:val="2"/>
           <w:numId w:val="2"/>
@@ -625,13 +770,25 @@
         <w:rPr>
           <w:rFonts w:hint="eastAsia"/>
         </w:rPr>
-        <w:t>打开主城部分所有UI界面</w:t>
+        <w:t>打开主城部分所有</w:t>
+      </w:r>
+      <w:r>
+        <w:rPr>
+          <w:rFonts w:hint="eastAsia"/>
+        </w:rPr>
+        <w:t>UI</w:t>
+      </w:r>
+      <w:r>
+        <w:rPr>
+          <w:rFonts w:hint="eastAsia"/>
+        </w:rPr>
+        <w:t>界面</w:t>
       </w:r>
     </w:p>
     <w:p/>
     <w:p>
       <w:pPr>
-        <w:pStyle w:val="8"/>
+        <w:pStyle w:val="a5"/>
         <w:numPr>
           <w:ilvl w:val="0"/>
           <w:numId w:val="2"/>
@@ -642,12 +799,48 @@
         <w:rPr>
           <w:rFonts w:hint="eastAsia"/>
         </w:rPr>
-        <w:t>敌人AI▲（3：野怪，关卡，Boss：宋沛文，卢国旗，我哈哈）</w:t>
-      </w:r>
-    </w:p>
-    <w:p>
-      <w:pPr>
-        <w:pStyle w:val="8"/>
+        <w:t>敌人</w:t>
+      </w:r>
+      <w:r>
+        <w:rPr>
+          <w:rFonts w:hint="eastAsia"/>
+        </w:rPr>
+        <w:t>AI</w:t>
+      </w:r>
+      <w:r>
+        <w:rPr>
+          <w:rFonts w:hint="eastAsia"/>
+        </w:rPr>
+        <w:t>▲（</w:t>
+      </w:r>
+      <w:r>
+        <w:rPr>
+          <w:rFonts w:hint="eastAsia"/>
+        </w:rPr>
+        <w:t>3</w:t>
+      </w:r>
+      <w:r>
+        <w:rPr>
+          <w:rFonts w:hint="eastAsia"/>
+        </w:rPr>
+        <w:t>：野怪，关卡，</w:t>
+      </w:r>
+      <w:r>
+        <w:rPr>
+          <w:rFonts w:hint="eastAsia"/>
+        </w:rPr>
+        <w:t>Boss</w:t>
+      </w:r>
+      <w:r>
+        <w:rPr>
+          <w:rFonts w:hint="eastAsia"/>
+        </w:rPr>
+        <w:t>：宋沛文，卢国旗，我哈哈）</w:t>
+      </w:r>
+    </w:p>
+    <w:p>
+      <w:pPr>
+        <w:pStyle w:val="a5"/>
         <w:numPr>
           <w:ilvl w:val="1"/>
           <w:numId w:val="2"/>
@@ -663,7 +856,7 @@
     </w:p>
     <w:p>
       <w:pPr>
-        <w:pStyle w:val="8"/>
+        <w:pStyle w:val="a5"/>
         <w:numPr>
           <w:ilvl w:val="1"/>
           <w:numId w:val="2"/>
@@ -674,12 +867,25 @@
         <w:rPr>
           <w:rFonts w:hint="eastAsia"/>
         </w:rPr>
-        <w:t>副本Npc传送</w:t>
-      </w:r>
-    </w:p>
-    <w:p>
-      <w:pPr>
-        <w:pStyle w:val="8"/>
+        <w:lastRenderedPageBreak/>
+        <w:t>副本</w:t>
+      </w:r>
+      <w:r>
+        <w:rPr>
+          <w:rFonts w:hint="eastAsia"/>
+        </w:rPr>
+        <w:t>Npc</w:t>
+      </w:r>
+      <w:r>
+        <w:rPr>
+          <w:rFonts w:hint="eastAsia"/>
+        </w:rPr>
+        <w:t>传送</w:t>
+      </w:r>
+    </w:p>
+    <w:p>
+      <w:pPr>
+        <w:pStyle w:val="a5"/>
         <w:numPr>
           <w:ilvl w:val="1"/>
           <w:numId w:val="2"/>
@@ -690,13 +896,25 @@
         <w:rPr>
           <w:rFonts w:hint="eastAsia"/>
         </w:rPr>
-        <w:t>大Boss，副本结算</w:t>
+        <w:t>大</w:t>
+      </w:r>
+      <w:r>
+        <w:rPr>
+          <w:rFonts w:hint="eastAsia"/>
+        </w:rPr>
+        <w:t>Boss</w:t>
+      </w:r>
+      <w:r>
+        <w:rPr>
+          <w:rFonts w:hint="eastAsia"/>
+        </w:rPr>
+        <w:t>，副本结算</w:t>
       </w:r>
     </w:p>
     <w:p/>
     <w:p>
       <w:pPr>
-        <w:pStyle w:val="8"/>
+        <w:pStyle w:val="a5"/>
         <w:numPr>
           <w:ilvl w:val="0"/>
           <w:numId w:val="2"/>
@@ -712,7 +930,7 @@
     </w:p>
     <w:p>
       <w:pPr>
-        <w:pStyle w:val="8"/>
+        <w:pStyle w:val="a5"/>
         <w:numPr>
           <w:ilvl w:val="1"/>
           <w:numId w:val="2"/>
@@ -728,7 +946,7 @@
     </w:p>
     <w:p>
       <w:pPr>
-        <w:pStyle w:val="8"/>
+        <w:pStyle w:val="a5"/>
         <w:numPr>
           <w:ilvl w:val="1"/>
           <w:numId w:val="2"/>
@@ -744,11 +962,6 @@
     </w:p>
     <w:p/>
     <w:p>
-      <w:pPr>
-        <w:rPr>
-          <w:rFonts w:hint="eastAsia"/>
-        </w:rPr>
-      </w:pPr>
       <w:r>
         <w:rPr>
           <w:rFonts w:hint="eastAsia"/>
@@ -758,15 +971,12 @@
     </w:p>
     <w:p>
       <w:pPr>
-        <w:pStyle w:val="8"/>
+        <w:pStyle w:val="a5"/>
         <w:numPr>
           <w:ilvl w:val="0"/>
           <w:numId w:val="6"/>
         </w:numPr>
         <w:ind w:firstLineChars="0"/>
-        <w:rPr>
-          <w:rFonts w:hint="eastAsia"/>
-        </w:rPr>
       </w:pPr>
       <w:r>
         <w:rPr>
@@ -777,15 +987,12 @@
     </w:p>
     <w:p>
       <w:pPr>
-        <w:pStyle w:val="8"/>
+        <w:pStyle w:val="a5"/>
         <w:numPr>
           <w:ilvl w:val="0"/>
           <w:numId w:val="6"/>
         </w:numPr>
         <w:ind w:firstLineChars="0"/>
-        <w:rPr>
-          <w:rFonts w:hint="eastAsia"/>
-        </w:rPr>
       </w:pPr>
       <w:r>
         <w:rPr>
@@ -796,15 +1003,12 @@
     </w:p>
     <w:p>
       <w:pPr>
-        <w:pStyle w:val="8"/>
+        <w:pStyle w:val="a5"/>
         <w:numPr>
           <w:ilvl w:val="0"/>
           <w:numId w:val="6"/>
         </w:numPr>
         <w:ind w:firstLineChars="0"/>
-        <w:rPr>
-          <w:rFonts w:hint="eastAsia"/>
-        </w:rPr>
       </w:pPr>
       <w:r>
         <w:rPr>
@@ -815,15 +1019,12 @@
     </w:p>
     <w:p>
       <w:pPr>
-        <w:pStyle w:val="8"/>
+        <w:pStyle w:val="a5"/>
         <w:numPr>
           <w:ilvl w:val="0"/>
           <w:numId w:val="6"/>
         </w:numPr>
         <w:ind w:firstLineChars="0"/>
-        <w:rPr>
-          <w:rFonts w:hint="eastAsia"/>
-        </w:rPr>
       </w:pPr>
       <w:r>
         <w:rPr>
@@ -843,7 +1044,7 @@
     </w:p>
     <w:p>
       <w:pPr>
-        <w:pStyle w:val="8"/>
+        <w:pStyle w:val="a5"/>
         <w:numPr>
           <w:ilvl w:val="0"/>
           <w:numId w:val="7"/>
@@ -859,7 +1060,7 @@
     </w:p>
     <w:p>
       <w:pPr>
-        <w:pStyle w:val="8"/>
+        <w:pStyle w:val="a5"/>
         <w:numPr>
           <w:ilvl w:val="0"/>
           <w:numId w:val="7"/>
@@ -875,7 +1076,7 @@
     </w:p>
     <w:p>
       <w:pPr>
-        <w:pStyle w:val="8"/>
+        <w:pStyle w:val="a5"/>
         <w:numPr>
           <w:ilvl w:val="0"/>
           <w:numId w:val="7"/>
@@ -891,7 +1092,7 @@
     </w:p>
     <w:p>
       <w:pPr>
-        <w:pStyle w:val="8"/>
+        <w:pStyle w:val="a5"/>
         <w:numPr>
           <w:ilvl w:val="0"/>
           <w:numId w:val="7"/>
@@ -907,41 +1108,96 @@
     </w:p>
     <w:p>
       <w:pPr>
-        <w:pStyle w:val="8"/>
+        <w:pStyle w:val="a5"/>
         <w:numPr>
           <w:ilvl w:val="0"/>
           <w:numId w:val="7"/>
         </w:numPr>
         <w:ind w:firstLineChars="0"/>
-        <w:rPr>
-          <w:rFonts w:hint="eastAsia" w:eastAsiaTheme="minorEastAsia"/>
-          <w:lang w:val="en-US" w:eastAsia="zh-CN"/>
-        </w:rPr>
-      </w:pPr>
-      <w:r>
-        <w:rPr>
-          <w:rFonts w:hint="eastAsia"/>
-        </w:rPr>
-        <w:t>剩余时间：学习Git</w:t>
-      </w:r>
-    </w:p>
-    <w:p>
-      <w:pPr>
-        <w:pStyle w:val="8"/>
-        <w:numPr>
-          <w:numId w:val="0"/>
-        </w:numPr>
-        <w:rPr>
-          <w:rFonts w:hint="eastAsia" w:eastAsiaTheme="minorEastAsia"/>
-          <w:lang w:val="en-US" w:eastAsia="zh-CN"/>
-        </w:rPr>
-      </w:pPr>
-      <w:r>
-        <w:rPr>
-          <w:rFonts w:hint="eastAsia"/>
-          <w:lang w:val="en-US" w:eastAsia="zh-CN"/>
-        </w:rPr>
-        <w:t>段佳祺决定投资本游戏2个亿</w:t>
+      </w:pPr>
+      <w:r>
+        <w:rPr>
+          <w:rFonts w:hint="eastAsia"/>
+        </w:rPr>
+        <w:t>剩余时间：学习</w:t>
+      </w:r>
+      <w:r>
+        <w:rPr>
+          <w:rFonts w:hint="eastAsia"/>
+        </w:rPr>
+        <w:t>Git</w:t>
+      </w:r>
+    </w:p>
+    <w:p>
+      <w:pPr>
+        <w:pStyle w:val="a5"/>
+        <w:ind w:firstLineChars="0" w:firstLine="0"/>
+      </w:pPr>
+      <w:r>
+        <w:rPr>
+          <w:rFonts w:hint="eastAsia"/>
+        </w:rPr>
+        <w:t>段佳祺决定投资本游戏</w:t>
+      </w:r>
+      <w:r>
+        <w:rPr>
+          <w:rFonts w:hint="eastAsia"/>
+        </w:rPr>
+        <w:t>2</w:t>
+      </w:r>
+      <w:r>
+        <w:rPr>
+          <w:rFonts w:hint="eastAsia"/>
+        </w:rPr>
+        <w:t>个亿</w:t>
+      </w:r>
+    </w:p>
+    <w:p>
+      <w:pPr>
+        <w:pStyle w:val="a5"/>
+        <w:ind w:firstLineChars="0" w:firstLine="0"/>
+        <w:rPr>
+          <w:rFonts w:hint="eastAsia"/>
+        </w:rPr>
+      </w:pPr>
+      <w:r>
+        <w:rPr>
+          <w:rFonts w:hint="eastAsia"/>
+        </w:rPr>
+        <w:t>李鸿昊</w:t>
+      </w:r>
+      <w:r>
+        <w:t>说</w:t>
+      </w:r>
+      <w:r>
+        <w:rPr>
+          <w:rFonts w:hint="eastAsia"/>
+        </w:rPr>
+        <w:t xml:space="preserve"> </w:t>
+      </w:r>
+      <w:r>
+        <w:rPr>
+          <w:rFonts w:hint="eastAsia"/>
+        </w:rPr>
+        <w:t>段佳琪</w:t>
+      </w:r>
+      <w:r>
+        <w:t>没钱</w:t>
+      </w:r>
+      <w:r>
+        <w:rPr>
+          <w:rFonts w:hint="eastAsia"/>
+        </w:rPr>
+        <w:t xml:space="preserve"> </w:t>
+      </w:r>
+      <w:r>
+        <w:rPr>
+          <w:rFonts w:hint="eastAsia"/>
+        </w:rPr>
+        <w:t>李鸿昊</w:t>
+      </w:r>
+      <w:r>
+        <w:t>自己要投资万个亿</w:t>
       </w:r>
       <w:bookmarkStart w:id="0" w:name="_GoBack"/>
       <w:bookmarkEnd w:id="0"/>
@@ -949,20 +1205,20 @@
     <w:sectPr>
       <w:pgSz w:w="11906" w:h="16838"/>
       <w:pgMar w:top="1440" w:right="1800" w:bottom="1440" w:left="1800" w:header="851" w:footer="992" w:gutter="0"/>
-      <w:cols w:space="425" w:num="1"/>
-      <w:docGrid w:type="lines" w:linePitch="312" w:charSpace="0"/>
+      <w:cols w:space="425"/>
+      <w:docGrid w:type="lines" w:linePitch="312"/>
     </w:sectPr>
   </w:body>
 </w:document>
 </file>
 
 <file path=word/numbering.xml><?xml version="1.0" encoding="utf-8"?>
-<w:numbering xmlns:wpc="http://schemas.microsoft.com/office/word/2010/wordprocessingCanvas" xmlns:mc="http://schemas.openxmlformats.org/markup-compatibility/2006" xmlns:o="urn:schemas-microsoft-com:office:office" xmlns:r="http://schemas.openxmlformats.org/officeDocument/2006/relationships" xmlns:m="http://schemas.openxmlformats.org/officeDocument/2006/math" xmlns:v="urn:schemas-microsoft-com:vml" xmlns:wp14="http://schemas.microsoft.com/office/word/2010/wordprocessingDrawing" xmlns:wp="http://schemas.openxmlformats.org/drawingml/2006/wordprocessingDrawing" xmlns:w10="urn:schemas-microsoft-com:office:word" xmlns:w="http://schemas.openxmlformats.org/wordprocessingml/2006/main" xmlns:w14="http://schemas.microsoft.com/office/word/2010/wordml" xmlns:wpg="http://schemas.microsoft.com/office/word/2010/wordprocessingGroup" xmlns:wpi="http://schemas.microsoft.com/office/word/2010/wordprocessingInk" xmlns:wne="http://schemas.microsoft.com/office/word/2006/wordml" xmlns:wps="http://schemas.microsoft.com/office/word/2010/wordprocessingShape" mc:Ignorable="w14 wp14">
+<w:numbering xmlns:wpc="http://schemas.microsoft.com/office/word/2010/wordprocessingCanvas" xmlns:mc="http://schemas.openxmlformats.org/markup-compatibility/2006" xmlns:o="urn:schemas-microsoft-com:office:office" xmlns:r="http://schemas.openxmlformats.org/officeDocument/2006/relationships" xmlns:m="http://schemas.openxmlformats.org/officeDocument/2006/math" xmlns:v="urn:schemas-microsoft-com:vml" xmlns:wp14="http://schemas.microsoft.com/office/word/2010/wordprocessingDrawing" xmlns:wp="http://schemas.openxmlformats.org/drawingml/2006/wordprocessingDrawing" xmlns:w10="urn:schemas-microsoft-com:office:word" xmlns:w="http://schemas.openxmlformats.org/wordprocessingml/2006/main" xmlns:w14="http://schemas.microsoft.com/office/word/2010/wordml" xmlns:w15="http://schemas.microsoft.com/office/word/2012/wordml" xmlns:wpg="http://schemas.microsoft.com/office/word/2010/wordprocessingGroup" xmlns:wpi="http://schemas.microsoft.com/office/word/2010/wordprocessingInk" xmlns:wne="http://schemas.microsoft.com/office/word/2006/wordml" xmlns:wps="http://schemas.microsoft.com/office/word/2010/wordprocessingShape" mc:Ignorable="w14 w15 wp14">
   <w:abstractNum w:abstractNumId="0">
     <w:nsid w:val="0DFE68D3"/>
     <w:multiLevelType w:val="multilevel"/>
     <w:tmpl w:val="0DFE68D3"/>
-    <w:lvl w:ilvl="0" w:tentative="0">
+    <w:lvl w:ilvl="0">
       <w:start w:val="1"/>
       <w:numFmt w:val="decimal"/>
       <w:lvlText w:val="%1."/>
@@ -971,7 +1227,7 @@
         <w:ind w:left="840" w:hanging="420"/>
       </w:pPr>
     </w:lvl>
-    <w:lvl w:ilvl="1" w:tentative="0">
+    <w:lvl w:ilvl="1">
       <w:start w:val="1"/>
       <w:numFmt w:val="lowerLetter"/>
       <w:lvlText w:val="%2)"/>
@@ -980,7 +1236,7 @@
         <w:ind w:left="1260" w:hanging="420"/>
       </w:pPr>
     </w:lvl>
-    <w:lvl w:ilvl="2" w:tentative="0">
+    <w:lvl w:ilvl="2">
       <w:start w:val="1"/>
       <w:numFmt w:val="lowerRoman"/>
       <w:lvlText w:val="%3."/>
@@ -989,7 +1245,7 @@
         <w:ind w:left="1680" w:hanging="420"/>
       </w:pPr>
     </w:lvl>
-    <w:lvl w:ilvl="3" w:tentative="0">
+    <w:lvl w:ilvl="3">
       <w:start w:val="1"/>
       <w:numFmt w:val="decimal"/>
       <w:lvlText w:val="%4."/>
@@ -998,7 +1254,7 @@
         <w:ind w:left="2100" w:hanging="420"/>
       </w:pPr>
     </w:lvl>
-    <w:lvl w:ilvl="4" w:tentative="0">
+    <w:lvl w:ilvl="4">
       <w:start w:val="1"/>
       <w:numFmt w:val="lowerLetter"/>
       <w:lvlText w:val="%5)"/>
@@ -1007,7 +1263,7 @@
         <w:ind w:left="2520" w:hanging="420"/>
       </w:pPr>
     </w:lvl>
-    <w:lvl w:ilvl="5" w:tentative="0">
+    <w:lvl w:ilvl="5">
       <w:start w:val="1"/>
       <w:numFmt w:val="lowerRoman"/>
       <w:lvlText w:val="%6."/>
@@ -1016,7 +1272,7 @@
         <w:ind w:left="2940" w:hanging="420"/>
       </w:pPr>
     </w:lvl>
-    <w:lvl w:ilvl="6" w:tentative="0">
+    <w:lvl w:ilvl="6">
       <w:start w:val="1"/>
       <w:numFmt w:val="decimal"/>
       <w:lvlText w:val="%7."/>
@@ -1025,7 +1281,7 @@
         <w:ind w:left="3360" w:hanging="420"/>
       </w:pPr>
     </w:lvl>
-    <w:lvl w:ilvl="7" w:tentative="0">
+    <w:lvl w:ilvl="7">
       <w:start w:val="1"/>
       <w:numFmt w:val="lowerLetter"/>
       <w:lvlText w:val="%8)"/>
@@ -1034,7 +1290,7 @@
         <w:ind w:left="3780" w:hanging="420"/>
       </w:pPr>
     </w:lvl>
-    <w:lvl w:ilvl="8" w:tentative="0">
+    <w:lvl w:ilvl="8">
       <w:start w:val="1"/>
       <w:numFmt w:val="lowerRoman"/>
       <w:lvlText w:val="%9."/>
@@ -1048,7 +1304,7 @@
     <w:nsid w:val="11BD36CD"/>
     <w:multiLevelType w:val="multilevel"/>
     <w:tmpl w:val="11BD36CD"/>
-    <w:lvl w:ilvl="0" w:tentative="0">
+    <w:lvl w:ilvl="0">
       <w:start w:val="1"/>
       <w:numFmt w:val="decimal"/>
       <w:lvlText w:val="%1."/>
@@ -1057,7 +1313,7 @@
         <w:ind w:left="840" w:hanging="420"/>
       </w:pPr>
     </w:lvl>
-    <w:lvl w:ilvl="1" w:tentative="0">
+    <w:lvl w:ilvl="1">
       <w:start w:val="1"/>
       <w:numFmt w:val="lowerLetter"/>
       <w:lvlText w:val="%2)"/>
@@ -1066,7 +1322,7 @@
         <w:ind w:left="1260" w:hanging="420"/>
       </w:pPr>
     </w:lvl>
-    <w:lvl w:ilvl="2" w:tentative="0">
+    <w:lvl w:ilvl="2">
       <w:start w:val="1"/>
       <w:numFmt w:val="lowerRoman"/>
       <w:lvlText w:val="%3."/>
@@ -1075,7 +1331,7 @@
         <w:ind w:left="1680" w:hanging="420"/>
       </w:pPr>
     </w:lvl>
-    <w:lvl w:ilvl="3" w:tentative="0">
+    <w:lvl w:ilvl="3">
       <w:start w:val="1"/>
       <w:numFmt w:val="decimal"/>
       <w:lvlText w:val="%4."/>
@@ -1084,7 +1340,7 @@
         <w:ind w:left="2100" w:hanging="420"/>
       </w:pPr>
     </w:lvl>
-    <w:lvl w:ilvl="4" w:tentative="0">
+    <w:lvl w:ilvl="4">
       <w:start w:val="1"/>
       <w:numFmt w:val="lowerLetter"/>
       <w:lvlText w:val="%5)"/>
@@ -1093,7 +1349,7 @@
         <w:ind w:left="2520" w:hanging="420"/>
       </w:pPr>
     </w:lvl>
-    <w:lvl w:ilvl="5" w:tentative="0">
+    <w:lvl w:ilvl="5">
       <w:start w:val="1"/>
       <w:numFmt w:val="lowerRoman"/>
       <w:lvlText w:val="%6."/>
@@ -1102,7 +1358,7 @@
         <w:ind w:left="2940" w:hanging="420"/>
       </w:pPr>
     </w:lvl>
-    <w:lvl w:ilvl="6" w:tentative="0">
+    <w:lvl w:ilvl="6">
       <w:start w:val="1"/>
       <w:numFmt w:val="decimal"/>
       <w:lvlText w:val="%7."/>
@@ -1111,7 +1367,7 @@
         <w:ind w:left="3360" w:hanging="420"/>
       </w:pPr>
     </w:lvl>
-    <w:lvl w:ilvl="7" w:tentative="0">
+    <w:lvl w:ilvl="7">
       <w:start w:val="1"/>
       <w:numFmt w:val="lowerLetter"/>
       <w:lvlText w:val="%8)"/>
@@ -1120,7 +1376,7 @@
         <w:ind w:left="3780" w:hanging="420"/>
       </w:pPr>
     </w:lvl>
-    <w:lvl w:ilvl="8" w:tentative="0">
+    <w:lvl w:ilvl="8">
       <w:start w:val="1"/>
       <w:numFmt w:val="lowerRoman"/>
       <w:lvlText w:val="%9."/>
@@ -1134,7 +1390,7 @@
     <w:nsid w:val="59F8399C"/>
     <w:multiLevelType w:val="multilevel"/>
     <w:tmpl w:val="59F8399C"/>
-    <w:lvl w:ilvl="0" w:tentative="0">
+    <w:lvl w:ilvl="0">
       <w:start w:val="1"/>
       <w:numFmt w:val="chineseCountingThousand"/>
       <w:lvlText w:val="%1、"/>
@@ -1143,7 +1399,7 @@
         <w:ind w:left="420" w:hanging="420"/>
       </w:pPr>
     </w:lvl>
-    <w:lvl w:ilvl="1" w:tentative="0">
+    <w:lvl w:ilvl="1">
       <w:start w:val="1"/>
       <w:numFmt w:val="lowerLetter"/>
       <w:lvlText w:val="%2)"/>
@@ -1152,7 +1408,7 @@
         <w:ind w:left="840" w:hanging="420"/>
       </w:pPr>
     </w:lvl>
-    <w:lvl w:ilvl="2" w:tentative="0">
+    <w:lvl w:ilvl="2">
       <w:start w:val="1"/>
       <w:numFmt w:val="lowerRoman"/>
       <w:lvlText w:val="%3."/>
@@ -1161,7 +1417,7 @@
         <w:ind w:left="1260" w:hanging="420"/>
       </w:pPr>
     </w:lvl>
-    <w:lvl w:ilvl="3" w:tentative="0">
+    <w:lvl w:ilvl="3">
       <w:start w:val="1"/>
       <w:numFmt w:val="decimal"/>
       <w:lvlText w:val="%4."/>
@@ -1170,7 +1426,7 @@
         <w:ind w:left="1680" w:hanging="420"/>
       </w:pPr>
     </w:lvl>
-    <w:lvl w:ilvl="4" w:tentative="0">
+    <w:lvl w:ilvl="4">
       <w:start w:val="1"/>
       <w:numFmt w:val="lowerLetter"/>
       <w:lvlText w:val="%5)"/>
@@ -1179,7 +1435,7 @@
         <w:ind w:left="2100" w:hanging="420"/>
       </w:pPr>
     </w:lvl>
-    <w:lvl w:ilvl="5" w:tentative="0">
+    <w:lvl w:ilvl="5">
       <w:start w:val="1"/>
       <w:numFmt w:val="lowerRoman"/>
       <w:lvlText w:val="%6."/>
@@ -1188,7 +1444,7 @@
         <w:ind w:left="2520" w:hanging="420"/>
       </w:pPr>
     </w:lvl>
-    <w:lvl w:ilvl="6" w:tentative="0">
+    <w:lvl w:ilvl="6">
       <w:start w:val="1"/>
       <w:numFmt w:val="decimal"/>
       <w:lvlText w:val="%7."/>
@@ -1197,7 +1453,7 @@
         <w:ind w:left="2940" w:hanging="420"/>
       </w:pPr>
     </w:lvl>
-    <w:lvl w:ilvl="7" w:tentative="0">
+    <w:lvl w:ilvl="7">
       <w:start w:val="1"/>
       <w:numFmt w:val="lowerLetter"/>
       <w:lvlText w:val="%8)"/>
@@ -1206,7 +1462,7 @@
         <w:ind w:left="3360" w:hanging="420"/>
       </w:pPr>
     </w:lvl>
-    <w:lvl w:ilvl="8" w:tentative="0">
+    <w:lvl w:ilvl="8">
       <w:start w:val="1"/>
       <w:numFmt w:val="lowerRoman"/>
       <w:lvlText w:val="%9."/>
@@ -1220,7 +1476,7 @@
     <w:nsid w:val="68C5176E"/>
     <w:multiLevelType w:val="multilevel"/>
     <w:tmpl w:val="68C5176E"/>
-    <w:lvl w:ilvl="0" w:tentative="0">
+    <w:lvl w:ilvl="0">
       <w:start w:val="1"/>
       <w:numFmt w:val="decimal"/>
       <w:lvlText w:val="%1."/>
@@ -1229,7 +1485,7 @@
         <w:ind w:left="840" w:hanging="420"/>
       </w:pPr>
     </w:lvl>
-    <w:lvl w:ilvl="1" w:tentative="0">
+    <w:lvl w:ilvl="1">
       <w:start w:val="1"/>
       <w:numFmt w:val="lowerLetter"/>
       <w:lvlText w:val="%2)"/>
@@ -1238,7 +1494,7 @@
         <w:ind w:left="1260" w:hanging="420"/>
       </w:pPr>
     </w:lvl>
-    <w:lvl w:ilvl="2" w:tentative="0">
+    <w:lvl w:ilvl="2">
       <w:start w:val="1"/>
       <w:numFmt w:val="lowerRoman"/>
       <w:lvlText w:val="%3."/>
@@ -1247,7 +1503,7 @@
         <w:ind w:left="1680" w:hanging="420"/>
       </w:pPr>
     </w:lvl>
-    <w:lvl w:ilvl="3" w:tentative="0">
+    <w:lvl w:ilvl="3">
       <w:start w:val="1"/>
       <w:numFmt w:val="decimal"/>
       <w:lvlText w:val="%4."/>
@@ -1256,7 +1512,7 @@
         <w:ind w:left="2100" w:hanging="420"/>
       </w:pPr>
     </w:lvl>
-    <w:lvl w:ilvl="4" w:tentative="0">
+    <w:lvl w:ilvl="4">
       <w:start w:val="1"/>
       <w:numFmt w:val="lowerLetter"/>
       <w:lvlText w:val="%5)"/>
@@ -1265,7 +1521,7 @@
         <w:ind w:left="2520" w:hanging="420"/>
       </w:pPr>
     </w:lvl>
-    <w:lvl w:ilvl="5" w:tentative="0">
+    <w:lvl w:ilvl="5">
       <w:start w:val="1"/>
       <w:numFmt w:val="lowerRoman"/>
       <w:lvlText w:val="%6."/>
@@ -1274,7 +1530,7 @@
         <w:ind w:left="2940" w:hanging="420"/>
       </w:pPr>
     </w:lvl>
-    <w:lvl w:ilvl="6" w:tentative="0">
+    <w:lvl w:ilvl="6">
       <w:start w:val="1"/>
       <w:numFmt w:val="decimal"/>
       <w:lvlText w:val="%7."/>
@@ -1283,7 +1539,7 @@
         <w:ind w:left="3360" w:hanging="420"/>
       </w:pPr>
     </w:lvl>
-    <w:lvl w:ilvl="7" w:tentative="0">
+    <w:lvl w:ilvl="7">
       <w:start w:val="1"/>
       <w:numFmt w:val="lowerLetter"/>
       <w:lvlText w:val="%8)"/>
@@ -1292,7 +1548,7 @@
         <w:ind w:left="3780" w:hanging="420"/>
       </w:pPr>
     </w:lvl>
-    <w:lvl w:ilvl="8" w:tentative="0">
+    <w:lvl w:ilvl="8">
       <w:start w:val="1"/>
       <w:numFmt w:val="lowerRoman"/>
       <w:lvlText w:val="%9."/>
@@ -1306,7 +1562,7 @@
     <w:nsid w:val="6FFF5A04"/>
     <w:multiLevelType w:val="multilevel"/>
     <w:tmpl w:val="6FFF5A04"/>
-    <w:lvl w:ilvl="0" w:tentative="0">
+    <w:lvl w:ilvl="0">
       <w:start w:val="1"/>
       <w:numFmt w:val="lowerRoman"/>
       <w:lvlText w:val="%1."/>
@@ -1315,7 +1571,7 @@
         <w:ind w:left="1260" w:hanging="420"/>
       </w:pPr>
     </w:lvl>
-    <w:lvl w:ilvl="1" w:tentative="0">
+    <w:lvl w:ilvl="1">
       <w:start w:val="1"/>
       <w:numFmt w:val="lowerLetter"/>
       <w:lvlText w:val="%2)"/>
@@ -1324,7 +1580,7 @@
         <w:ind w:left="1680" w:hanging="420"/>
       </w:pPr>
     </w:lvl>
-    <w:lvl w:ilvl="2" w:tentative="0">
+    <w:lvl w:ilvl="2">
       <w:start w:val="1"/>
       <w:numFmt w:val="lowerRoman"/>
       <w:lvlText w:val="%3."/>
@@ -1333,7 +1589,7 @@
         <w:ind w:left="2100" w:hanging="420"/>
       </w:pPr>
     </w:lvl>
-    <w:lvl w:ilvl="3" w:tentative="0">
+    <w:lvl w:ilvl="3">
       <w:start w:val="1"/>
       <w:numFmt w:val="decimal"/>
       <w:lvlText w:val="%4."/>
@@ -1342,7 +1598,7 @@
         <w:ind w:left="2520" w:hanging="420"/>
       </w:pPr>
     </w:lvl>
-    <w:lvl w:ilvl="4" w:tentative="0">
+    <w:lvl w:ilvl="4">
       <w:start w:val="1"/>
       <w:numFmt w:val="lowerLetter"/>
       <w:lvlText w:val="%5)"/>
@@ -1351,7 +1607,7 @@
         <w:ind w:left="2940" w:hanging="420"/>
       </w:pPr>
     </w:lvl>
-    <w:lvl w:ilvl="5" w:tentative="0">
+    <w:lvl w:ilvl="5">
       <w:start w:val="1"/>
       <w:numFmt w:val="lowerRoman"/>
       <w:lvlText w:val="%6."/>
@@ -1360,7 +1616,7 @@
         <w:ind w:left="3360" w:hanging="420"/>
       </w:pPr>
     </w:lvl>
-    <w:lvl w:ilvl="6" w:tentative="0">
+    <w:lvl w:ilvl="6">
       <w:start w:val="1"/>
       <w:numFmt w:val="decimal"/>
       <w:lvlText w:val="%7."/>
@@ -1369,7 +1625,7 @@
         <w:ind w:left="3780" w:hanging="420"/>
       </w:pPr>
     </w:lvl>
-    <w:lvl w:ilvl="7" w:tentative="0">
+    <w:lvl w:ilvl="7">
       <w:start w:val="1"/>
       <w:numFmt w:val="lowerLetter"/>
       <w:lvlText w:val="%8)"/>
@@ -1378,7 +1634,7 @@
         <w:ind w:left="4200" w:hanging="420"/>
       </w:pPr>
     </w:lvl>
-    <w:lvl w:ilvl="8" w:tentative="0">
+    <w:lvl w:ilvl="8">
       <w:start w:val="1"/>
       <w:numFmt w:val="lowerRoman"/>
       <w:lvlText w:val="%9."/>
@@ -1392,7 +1648,7 @@
     <w:nsid w:val="7EC04E02"/>
     <w:multiLevelType w:val="multilevel"/>
     <w:tmpl w:val="7EC04E02"/>
-    <w:lvl w:ilvl="0" w:tentative="0">
+    <w:lvl w:ilvl="0">
       <w:start w:val="1"/>
       <w:numFmt w:val="lowerRoman"/>
       <w:lvlText w:val="%1."/>
@@ -1401,7 +1657,7 @@
         <w:ind w:left="1260" w:hanging="420"/>
       </w:pPr>
     </w:lvl>
-    <w:lvl w:ilvl="1" w:tentative="0">
+    <w:lvl w:ilvl="1">
       <w:start w:val="1"/>
       <w:numFmt w:val="lowerLetter"/>
       <w:lvlText w:val="%2)"/>
@@ -1410,7 +1666,7 @@
         <w:ind w:left="1680" w:hanging="420"/>
       </w:pPr>
     </w:lvl>
-    <w:lvl w:ilvl="2" w:tentative="0">
+    <w:lvl w:ilvl="2">
       <w:start w:val="1"/>
       <w:numFmt w:val="lowerRoman"/>
       <w:lvlText w:val="%3."/>
@@ -1419,7 +1675,7 @@
         <w:ind w:left="2100" w:hanging="420"/>
       </w:pPr>
     </w:lvl>
-    <w:lvl w:ilvl="3" w:tentative="0">
+    <w:lvl w:ilvl="3">
       <w:start w:val="1"/>
       <w:numFmt w:val="decimal"/>
       <w:lvlText w:val="%4."/>
@@ -1428,7 +1684,7 @@
         <w:ind w:left="2520" w:hanging="420"/>
       </w:pPr>
     </w:lvl>
-    <w:lvl w:ilvl="4" w:tentative="0">
+    <w:lvl w:ilvl="4">
       <w:start w:val="1"/>
       <w:numFmt w:val="lowerLetter"/>
       <w:lvlText w:val="%5)"/>
@@ -1437,7 +1693,7 @@
         <w:ind w:left="2940" w:hanging="420"/>
       </w:pPr>
     </w:lvl>
-    <w:lvl w:ilvl="5" w:tentative="0">
+    <w:lvl w:ilvl="5">
       <w:start w:val="1"/>
       <w:numFmt w:val="lowerRoman"/>
       <w:lvlText w:val="%6."/>
@@ -1446,7 +1702,7 @@
         <w:ind w:left="3360" w:hanging="420"/>
       </w:pPr>
     </w:lvl>
-    <w:lvl w:ilvl="6" w:tentative="0">
+    <w:lvl w:ilvl="6">
       <w:start w:val="1"/>
       <w:numFmt w:val="decimal"/>
       <w:lvlText w:val="%7."/>
@@ -1455,7 +1711,7 @@
         <w:ind w:left="3780" w:hanging="420"/>
       </w:pPr>
     </w:lvl>
-    <w:lvl w:ilvl="7" w:tentative="0">
+    <w:lvl w:ilvl="7">
       <w:start w:val="1"/>
       <w:numFmt w:val="lowerLetter"/>
       <w:lvlText w:val="%8)"/>
@@ -1464,7 +1720,7 @@
         <w:ind w:left="4200" w:hanging="420"/>
       </w:pPr>
     </w:lvl>
-    <w:lvl w:ilvl="8" w:tentative="0">
+    <w:lvl w:ilvl="8">
       <w:start w:val="1"/>
       <w:numFmt w:val="lowerRoman"/>
       <w:lvlText w:val="%9."/>
@@ -1478,7 +1734,7 @@
     <w:nsid w:val="7FD979F9"/>
     <w:multiLevelType w:val="multilevel"/>
     <w:tmpl w:val="7FD979F9"/>
-    <w:lvl w:ilvl="0" w:tentative="0">
+    <w:lvl w:ilvl="0">
       <w:start w:val="1"/>
       <w:numFmt w:val="decimal"/>
       <w:lvlText w:val="%1)"/>
@@ -1487,7 +1743,7 @@
         <w:ind w:left="840" w:hanging="420"/>
       </w:pPr>
     </w:lvl>
-    <w:lvl w:ilvl="1" w:tentative="0">
+    <w:lvl w:ilvl="1">
       <w:start w:val="1"/>
       <w:numFmt w:val="lowerLetter"/>
       <w:lvlText w:val="%2)"/>
@@ -1496,7 +1752,7 @@
         <w:ind w:left="1260" w:hanging="420"/>
       </w:pPr>
     </w:lvl>
-    <w:lvl w:ilvl="2" w:tentative="0">
+    <w:lvl w:ilvl="2">
       <w:start w:val="1"/>
       <w:numFmt w:val="lowerRoman"/>
       <w:lvlText w:val="%3."/>
@@ -1505,7 +1761,7 @@
         <w:ind w:left="1680" w:hanging="420"/>
       </w:pPr>
     </w:lvl>
-    <w:lvl w:ilvl="3" w:tentative="0">
+    <w:lvl w:ilvl="3">
       <w:start w:val="1"/>
       <w:numFmt w:val="decimal"/>
       <w:lvlText w:val="%4."/>
@@ -1514,7 +1770,7 @@
         <w:ind w:left="2100" w:hanging="420"/>
       </w:pPr>
     </w:lvl>
-    <w:lvl w:ilvl="4" w:tentative="0">
+    <w:lvl w:ilvl="4">
       <w:start w:val="1"/>
       <w:numFmt w:val="lowerLetter"/>
       <w:lvlText w:val="%5)"/>
@@ -1523,7 +1779,7 @@
         <w:ind w:left="2520" w:hanging="420"/>
       </w:pPr>
     </w:lvl>
-    <w:lvl w:ilvl="5" w:tentative="0">
+    <w:lvl w:ilvl="5">
       <w:start w:val="1"/>
       <w:numFmt w:val="lowerRoman"/>
       <w:lvlText w:val="%6."/>
@@ -1532,7 +1788,7 @@
         <w:ind w:left="2940" w:hanging="420"/>
       </w:pPr>
     </w:lvl>
-    <w:lvl w:ilvl="6" w:tentative="0">
+    <w:lvl w:ilvl="6">
       <w:start w:val="1"/>
       <w:numFmt w:val="decimal"/>
       <w:lvlText w:val="%7."/>
@@ -1541,7 +1797,7 @@
         <w:ind w:left="3360" w:hanging="420"/>
       </w:pPr>
     </w:lvl>
-    <w:lvl w:ilvl="7" w:tentative="0">
+    <w:lvl w:ilvl="7">
       <w:start w:val="1"/>
       <w:numFmt w:val="lowerLetter"/>
       <w:lvlText w:val="%8)"/>
@@ -1550,7 +1806,7 @@
         <w:ind w:left="3780" w:hanging="420"/>
       </w:pPr>
     </w:lvl>
-    <w:lvl w:ilvl="8" w:tentative="0">
+    <w:lvl w:ilvl="8">
       <w:start w:val="1"/>
       <w:numFmt w:val="lowerRoman"/>
       <w:lvlText w:val="%9."/>
@@ -1585,293 +1841,412 @@
 </file>
 
 <file path=word/styles.xml><?xml version="1.0" encoding="utf-8"?>
-<w:styles xmlns:mc="http://schemas.openxmlformats.org/markup-compatibility/2006" xmlns:o="urn:schemas-microsoft-com:office:office" xmlns:r="http://schemas.openxmlformats.org/officeDocument/2006/relationships" xmlns:m="http://schemas.openxmlformats.org/officeDocument/2006/math" xmlns:v="urn:schemas-microsoft-com:vml" xmlns:w="http://schemas.openxmlformats.org/wordprocessingml/2006/main" xmlns:w14="http://schemas.microsoft.com/office/word/2010/wordml" xmlns:w10="urn:schemas-microsoft-com:office:word" xmlns:sl="http://schemas.openxmlformats.org/schemaLibrary/2006/main" mc:Ignorable="w14">
+<w:styles xmlns:mc="http://schemas.openxmlformats.org/markup-compatibility/2006" xmlns:r="http://schemas.openxmlformats.org/officeDocument/2006/relationships" xmlns:w="http://schemas.openxmlformats.org/wordprocessingml/2006/main" xmlns:w14="http://schemas.microsoft.com/office/word/2010/wordml" xmlns:w15="http://schemas.microsoft.com/office/word/2012/wordml" mc:Ignorable="w14 w15">
   <w:docDefaults>
     <w:rPrDefault>
       <w:rPr>
-        <w:rFonts w:asciiTheme="minorHAnsi" w:hAnsiTheme="minorHAnsi" w:eastAsiaTheme="minorEastAsia" w:cstheme="minorBidi"/>
+        <w:rFonts w:asciiTheme="minorHAnsi" w:eastAsiaTheme="minorEastAsia" w:hAnsiTheme="minorHAnsi" w:cstheme="minorBidi"/>
+        <w:lang w:val="en-US" w:eastAsia="zh-CN" w:bidi="ar-SA"/>
       </w:rPr>
     </w:rPrDefault>
+    <w:pPrDefault/>
   </w:docDefaults>
-  <w:latentStyles w:count="260" w:defQFormat="0" w:defUnhideWhenUsed="1" w:defSemiHidden="1" w:defUIPriority="99" w:defLockedState="0">
-    <w:lsdException w:qFormat="1" w:unhideWhenUsed="0" w:uiPriority="0" w:semiHidden="0" w:name="Normal"/>
-    <w:lsdException w:qFormat="1" w:unhideWhenUsed="0" w:uiPriority="9" w:semiHidden="0" w:name="heading 1"/>
-    <w:lsdException w:qFormat="1" w:uiPriority="9" w:name="heading 2"/>
-    <w:lsdException w:qFormat="1" w:uiPriority="9" w:name="heading 3"/>
-    <w:lsdException w:qFormat="1" w:uiPriority="9" w:name="heading 4"/>
-    <w:lsdException w:qFormat="1" w:uiPriority="9" w:name="heading 5"/>
-    <w:lsdException w:qFormat="1" w:uiPriority="9" w:name="heading 6"/>
-    <w:lsdException w:qFormat="1" w:uiPriority="9" w:name="heading 7"/>
-    <w:lsdException w:qFormat="1" w:uiPriority="9" w:name="heading 8"/>
-    <w:lsdException w:qFormat="1" w:uiPriority="9" w:name="heading 9"/>
-    <w:lsdException w:uiPriority="99" w:name="index 1"/>
-    <w:lsdException w:uiPriority="99" w:name="index 2"/>
-    <w:lsdException w:uiPriority="99" w:name="index 3"/>
-    <w:lsdException w:uiPriority="99" w:name="index 4"/>
-    <w:lsdException w:uiPriority="99" w:name="index 5"/>
-    <w:lsdException w:uiPriority="99" w:name="index 6"/>
-    <w:lsdException w:uiPriority="99" w:name="index 7"/>
-    <w:lsdException w:uiPriority="99" w:name="index 8"/>
-    <w:lsdException w:uiPriority="99" w:name="index 9"/>
-    <w:lsdException w:uiPriority="39" w:name="toc 1"/>
-    <w:lsdException w:uiPriority="39" w:name="toc 2"/>
-    <w:lsdException w:uiPriority="39" w:name="toc 3"/>
-    <w:lsdException w:uiPriority="39" w:name="toc 4"/>
-    <w:lsdException w:uiPriority="39" w:name="toc 5"/>
-    <w:lsdException w:uiPriority="39" w:name="toc 6"/>
-    <w:lsdException w:uiPriority="39" w:name="toc 7"/>
-    <w:lsdException w:uiPriority="39" w:name="toc 8"/>
-    <w:lsdException w:uiPriority="39" w:name="toc 9"/>
-    <w:lsdException w:uiPriority="99" w:name="Normal Indent"/>
-    <w:lsdException w:uiPriority="99" w:name="footnote text"/>
-    <w:lsdException w:uiPriority="99" w:name="annotation text"/>
-    <w:lsdException w:uiPriority="99" w:name="header"/>
-    <w:lsdException w:uiPriority="99" w:name="footer"/>
-    <w:lsdException w:uiPriority="99" w:name="index heading"/>
-    <w:lsdException w:qFormat="1" w:uiPriority="35" w:name="caption"/>
-    <w:lsdException w:uiPriority="99" w:name="table of figures"/>
-    <w:lsdException w:uiPriority="99" w:name="envelope address"/>
-    <w:lsdException w:uiPriority="99" w:name="envelope return"/>
-    <w:lsdException w:uiPriority="99" w:name="footnote reference"/>
-    <w:lsdException w:uiPriority="99" w:name="annotation reference"/>
-    <w:lsdException w:uiPriority="99" w:name="line number"/>
-    <w:lsdException w:uiPriority="99" w:name="page number"/>
-    <w:lsdException w:uiPriority="99" w:name="endnote reference"/>
-    <w:lsdException w:uiPriority="99" w:name="endnote text"/>
-    <w:lsdException w:uiPriority="99" w:name="table of authorities"/>
-    <w:lsdException w:uiPriority="99" w:name="macro"/>
-    <w:lsdException w:uiPriority="99" w:name="toa heading"/>
-    <w:lsdException w:uiPriority="99" w:name="List"/>
-    <w:lsdException w:uiPriority="99" w:name="List Bullet"/>
-    <w:lsdException w:uiPriority="99" w:name="List Number"/>
-    <w:lsdException w:uiPriority="99" w:name="List 2"/>
-    <w:lsdException w:uiPriority="99" w:name="List 3"/>
-    <w:lsdException w:uiPriority="99" w:name="List 4"/>
-    <w:lsdException w:uiPriority="99" w:name="List 5"/>
-    <w:lsdException w:uiPriority="99" w:name="List Bullet 2"/>
-    <w:lsdException w:uiPriority="99" w:name="List Bullet 3"/>
-    <w:lsdException w:uiPriority="99" w:name="List Bullet 4"/>
-    <w:lsdException w:uiPriority="99" w:name="List Bullet 5"/>
-    <w:lsdException w:uiPriority="99" w:name="List Number 2"/>
-    <w:lsdException w:uiPriority="99" w:name="List Number 3"/>
-    <w:lsdException w:uiPriority="99" w:name="List Number 4"/>
-    <w:lsdException w:uiPriority="99" w:name="List Number 5"/>
-    <w:lsdException w:qFormat="1" w:unhideWhenUsed="0" w:uiPriority="10" w:semiHidden="0" w:name="Title"/>
-    <w:lsdException w:uiPriority="99" w:name="Closing"/>
-    <w:lsdException w:uiPriority="99" w:name="Signature"/>
-    <w:lsdException w:uiPriority="1" w:name="Default Paragraph Font"/>
-    <w:lsdException w:uiPriority="99" w:name="Body Text"/>
-    <w:lsdException w:uiPriority="99" w:name="Body Text Indent"/>
-    <w:lsdException w:uiPriority="99" w:name="List Continue"/>
-    <w:lsdException w:uiPriority="99" w:name="List Continue 2"/>
-    <w:lsdException w:uiPriority="99" w:name="List Continue 3"/>
-    <w:lsdException w:uiPriority="99" w:name="List Continue 4"/>
-    <w:lsdException w:uiPriority="99" w:name="List Continue 5"/>
-    <w:lsdException w:uiPriority="99" w:name="Message Header"/>
-    <w:lsdException w:qFormat="1" w:unhideWhenUsed="0" w:uiPriority="11" w:semiHidden="0" w:name="Subtitle"/>
-    <w:lsdException w:uiPriority="99" w:name="Salutation"/>
-    <w:lsdException w:uiPriority="99" w:name="Date"/>
-    <w:lsdException w:uiPriority="99" w:name="Body Text First Indent"/>
-    <w:lsdException w:uiPriority="99" w:name="Body Text First Indent 2"/>
-    <w:lsdException w:uiPriority="99" w:name="Note Heading"/>
-    <w:lsdException w:uiPriority="99" w:name="Body Text 2"/>
-    <w:lsdException w:uiPriority="99" w:name="Body Text 3"/>
-    <w:lsdException w:uiPriority="99" w:name="Body Text Indent 2"/>
-    <w:lsdException w:uiPriority="99" w:name="Body Text Indent 3"/>
-    <w:lsdException w:uiPriority="99" w:name="Block Text"/>
-    <w:lsdException w:uiPriority="99" w:name="Hyperlink"/>
-    <w:lsdException w:uiPriority="99" w:name="FollowedHyperlink"/>
-    <w:lsdException w:qFormat="1" w:unhideWhenUsed="0" w:uiPriority="22" w:semiHidden="0" w:name="Strong"/>
-    <w:lsdException w:qFormat="1" w:unhideWhenUsed="0" w:uiPriority="20" w:semiHidden="0" w:name="Emphasis"/>
-    <w:lsdException w:uiPriority="99" w:name="Document Map"/>
-    <w:lsdException w:uiPriority="99" w:name="Plain Text"/>
-    <w:lsdException w:uiPriority="99" w:name="E-mail Signature"/>
-    <w:lsdException w:uiPriority="99" w:name="Normal (Web)"/>
-    <w:lsdException w:uiPriority="99" w:name="HTML Acronym"/>
-    <w:lsdException w:uiPriority="99" w:name="HTML Address"/>
-    <w:lsdException w:uiPriority="99" w:name="HTML Cite"/>
-    <w:lsdException w:uiPriority="99" w:name="HTML Code"/>
-    <w:lsdException w:uiPriority="99" w:name="HTML Definition"/>
-    <w:lsdException w:uiPriority="99" w:name="HTML Keyboard"/>
-    <w:lsdException w:uiPriority="99" w:name="HTML Preformatted"/>
-    <w:lsdException w:uiPriority="99" w:name="HTML Sample"/>
-    <w:lsdException w:uiPriority="99" w:name="HTML Typewriter"/>
-    <w:lsdException w:uiPriority="99" w:name="HTML Variable"/>
-    <w:lsdException w:qFormat="1" w:uiPriority="99" w:name="Normal Table"/>
-    <w:lsdException w:uiPriority="99" w:name="annotation subject"/>
-    <w:lsdException w:uiPriority="99" w:name="Table Simple 1"/>
-    <w:lsdException w:uiPriority="99" w:name="Table Simple 2"/>
-    <w:lsdException w:uiPriority="99" w:name="Table Simple 3"/>
-    <w:lsdException w:uiPriority="99" w:name="Table Classic 1"/>
-    <w:lsdException w:uiPriority="99" w:name="Table Classic 2"/>
-    <w:lsdException w:uiPriority="99" w:name="Table Classic 3"/>
-    <w:lsdException w:uiPriority="99" w:name="Table Classic 4"/>
-    <w:lsdException w:uiPriority="99" w:name="Table Colorful 1"/>
-    <w:lsdException w:uiPriority="99" w:name="Table Colorful 2"/>
-    <w:lsdException w:uiPriority="99" w:name="Table Colorful 3"/>
-    <w:lsdException w:uiPriority="99" w:name="Table Columns 1"/>
-    <w:lsdException w:uiPriority="99" w:name="Table Columns 2"/>
-    <w:lsdException w:uiPriority="99" w:name="Table Columns 3"/>
-    <w:lsdException w:uiPriority="99" w:name="Table Columns 4"/>
-    <w:lsdException w:uiPriority="99" w:name="Table Columns 5"/>
-    <w:lsdException w:uiPriority="99" w:name="Table Grid 1"/>
-    <w:lsdException w:uiPriority="99" w:name="Table Grid 2"/>
-    <w:lsdException w:uiPriority="99" w:name="Table Grid 3"/>
-    <w:lsdException w:uiPriority="99" w:name="Table Grid 4"/>
-    <w:lsdException w:uiPriority="99" w:name="Table Grid 5"/>
-    <w:lsdException w:uiPriority="99" w:name="Table Grid 6"/>
-    <w:lsdException w:uiPriority="99" w:name="Table Grid 7"/>
-    <w:lsdException w:uiPriority="99" w:name="Table Grid 8"/>
-    <w:lsdException w:uiPriority="99" w:name="Table List 1"/>
-    <w:lsdException w:uiPriority="99" w:name="Table List 2"/>
-    <w:lsdException w:uiPriority="99" w:name="Table List 3"/>
-    <w:lsdException w:uiPriority="99" w:name="Table List 4"/>
-    <w:lsdException w:uiPriority="99" w:name="Table List 5"/>
-    <w:lsdException w:uiPriority="99" w:name="Table List 6"/>
-    <w:lsdException w:uiPriority="99" w:name="Table List 7"/>
-    <w:lsdException w:uiPriority="99" w:name="Table List 8"/>
-    <w:lsdException w:uiPriority="99" w:name="Table 3D effects 1"/>
-    <w:lsdException w:uiPriority="99" w:name="Table 3D effects 2"/>
-    <w:lsdException w:uiPriority="99" w:name="Table 3D effects 3"/>
-    <w:lsdException w:uiPriority="99" w:name="Table Contemporary"/>
-    <w:lsdException w:uiPriority="99" w:name="Table Elegant"/>
-    <w:lsdException w:uiPriority="99" w:name="Table Professional"/>
-    <w:lsdException w:uiPriority="99" w:name="Table Subtle 1"/>
-    <w:lsdException w:uiPriority="99" w:name="Table Subtle 2"/>
-    <w:lsdException w:uiPriority="99" w:name="Table Web 1"/>
-    <w:lsdException w:uiPriority="99" w:name="Table Web 2"/>
-    <w:lsdException w:uiPriority="99" w:name="Table Web 3"/>
-    <w:lsdException w:uiPriority="99" w:name="Balloon Text"/>
-    <w:lsdException w:unhideWhenUsed="0" w:uiPriority="59" w:semiHidden="0" w:name="Table Grid"/>
-    <w:lsdException w:uiPriority="99" w:name="Table Theme"/>
-    <w:lsdException w:unhideWhenUsed="0" w:uiPriority="60" w:semiHidden="0" w:name="Light Shading"/>
-    <w:lsdException w:unhideWhenUsed="0" w:uiPriority="61" w:semiHidden="0" w:name="Light List"/>
-    <w:lsdException w:unhideWhenUsed="0" w:uiPriority="62" w:semiHidden="0" w:name="Light Grid"/>
-    <w:lsdException w:unhideWhenUsed="0" w:uiPriority="63" w:semiHidden="0" w:name="Medium Shading 1"/>
-    <w:lsdException w:unhideWhenUsed="0" w:uiPriority="64" w:semiHidden="0" w:name="Medium Shading 2"/>
-    <w:lsdException w:unhideWhenUsed="0" w:uiPriority="65" w:semiHidden="0" w:name="Medium List 1"/>
-    <w:lsdException w:unhideWhenUsed="0" w:uiPriority="66" w:semiHidden="0" w:name="Medium List 2"/>
-    <w:lsdException w:unhideWhenUsed="0" w:uiPriority="67" w:semiHidden="0" w:name="Medium Grid 1"/>
-    <w:lsdException w:unhideWhenUsed="0" w:uiPriority="68" w:semiHidden="0" w:name="Medium Grid 2"/>
-    <w:lsdException w:unhideWhenUsed="0" w:uiPriority="69" w:semiHidden="0" w:name="Medium Grid 3"/>
-    <w:lsdException w:unhideWhenUsed="0" w:uiPriority="70" w:semiHidden="0" w:name="Dark List"/>
-    <w:lsdException w:unhideWhenUsed="0" w:uiPriority="71" w:semiHidden="0" w:name="Colorful Shading"/>
-    <w:lsdException w:unhideWhenUsed="0" w:uiPriority="72" w:semiHidden="0" w:name="Colorful List"/>
-    <w:lsdException w:unhideWhenUsed="0" w:uiPriority="73" w:semiHidden="0" w:name="Colorful Grid"/>
-    <w:lsdException w:unhideWhenUsed="0" w:uiPriority="60" w:semiHidden="0" w:name="Light Shading Accent 1"/>
-    <w:lsdException w:unhideWhenUsed="0" w:uiPriority="61" w:semiHidden="0" w:name="Light List Accent 1"/>
-    <w:lsdException w:unhideWhenUsed="0" w:uiPriority="62" w:semiHidden="0" w:name="Light Grid Accent 1"/>
-    <w:lsdException w:unhideWhenUsed="0" w:uiPriority="63" w:semiHidden="0" w:name="Medium Shading 1 Accent 1"/>
-    <w:lsdException w:unhideWhenUsed="0" w:uiPriority="64" w:semiHidden="0" w:name="Medium Shading 2 Accent 1"/>
-    <w:lsdException w:unhideWhenUsed="0" w:uiPriority="65" w:semiHidden="0" w:name="Medium List 1 Accent 1"/>
-    <w:lsdException w:qFormat="1" w:unhideWhenUsed="0" w:uiPriority="34" w:semiHidden="0" w:name="List Paragraph"/>
-    <w:lsdException w:unhideWhenUsed="0" w:uiPriority="66" w:semiHidden="0" w:name="Medium List 2 Accent 1"/>
-    <w:lsdException w:unhideWhenUsed="0" w:uiPriority="67" w:semiHidden="0" w:name="Medium Grid 1 Accent 1"/>
-    <w:lsdException w:unhideWhenUsed="0" w:uiPriority="68" w:semiHidden="0" w:name="Medium Grid 2 Accent 1"/>
-    <w:lsdException w:unhideWhenUsed="0" w:uiPriority="69" w:semiHidden="0" w:name="Medium Grid 3 Accent 1"/>
-    <w:lsdException w:unhideWhenUsed="0" w:uiPriority="70" w:semiHidden="0" w:name="Dark List Accent 1"/>
-    <w:lsdException w:unhideWhenUsed="0" w:uiPriority="71" w:semiHidden="0" w:name="Colorful Shading Accent 1"/>
-    <w:lsdException w:unhideWhenUsed="0" w:uiPriority="72" w:semiHidden="0" w:name="Colorful List Accent 1"/>
-    <w:lsdException w:unhideWhenUsed="0" w:uiPriority="73" w:semiHidden="0" w:name="Colorful Grid Accent 1"/>
-    <w:lsdException w:unhideWhenUsed="0" w:uiPriority="60" w:semiHidden="0" w:name="Light Shading Accent 2"/>
-    <w:lsdException w:unhideWhenUsed="0" w:uiPriority="61" w:semiHidden="0" w:name="Light List Accent 2"/>
-    <w:lsdException w:unhideWhenUsed="0" w:uiPriority="62" w:semiHidden="0" w:name="Light Grid Accent 2"/>
-    <w:lsdException w:unhideWhenUsed="0" w:uiPriority="63" w:semiHidden="0" w:name="Medium Shading 1 Accent 2"/>
-    <w:lsdException w:unhideWhenUsed="0" w:uiPriority="64" w:semiHidden="0" w:name="Medium Shading 2 Accent 2"/>
-    <w:lsdException w:unhideWhenUsed="0" w:uiPriority="65" w:semiHidden="0" w:name="Medium List 1 Accent 2"/>
-    <w:lsdException w:unhideWhenUsed="0" w:uiPriority="66" w:semiHidden="0" w:name="Medium List 2 Accent 2"/>
-    <w:lsdException w:unhideWhenUsed="0" w:uiPriority="67" w:semiHidden="0" w:name="Medium Grid 1 Accent 2"/>
-    <w:lsdException w:unhideWhenUsed="0" w:uiPriority="68" w:semiHidden="0" w:name="Medium Grid 2 Accent 2"/>
-    <w:lsdException w:unhideWhenUsed="0" w:uiPriority="69" w:semiHidden="0" w:name="Medium Grid 3 Accent 2"/>
-    <w:lsdException w:unhideWhenUsed="0" w:uiPriority="70" w:semiHidden="0" w:name="Dark List Accent 2"/>
-    <w:lsdException w:unhideWhenUsed="0" w:uiPriority="71" w:semiHidden="0" w:name="Colorful Shading Accent 2"/>
-    <w:lsdException w:unhideWhenUsed="0" w:uiPriority="72" w:semiHidden="0" w:name="Colorful List Accent 2"/>
-    <w:lsdException w:unhideWhenUsed="0" w:uiPriority="73" w:semiHidden="0" w:name="Colorful Grid Accent 2"/>
-    <w:lsdException w:unhideWhenUsed="0" w:uiPriority="60" w:semiHidden="0" w:name="Light Shading Accent 3"/>
-    <w:lsdException w:unhideWhenUsed="0" w:uiPriority="61" w:semiHidden="0" w:name="Light List Accent 3"/>
-    <w:lsdException w:unhideWhenUsed="0" w:uiPriority="62" w:semiHidden="0" w:name="Light Grid Accent 3"/>
-    <w:lsdException w:unhideWhenUsed="0" w:uiPriority="63" w:semiHidden="0" w:name="Medium Shading 1 Accent 3"/>
-    <w:lsdException w:unhideWhenUsed="0" w:uiPriority="64" w:semiHidden="0" w:name="Medium Shading 2 Accent 3"/>
-    <w:lsdException w:unhideWhenUsed="0" w:uiPriority="65" w:semiHidden="0" w:name="Medium List 1 Accent 3"/>
-    <w:lsdException w:unhideWhenUsed="0" w:uiPriority="66" w:semiHidden="0" w:name="Medium List 2 Accent 3"/>
-    <w:lsdException w:unhideWhenUsed="0" w:uiPriority="67" w:semiHidden="0" w:name="Medium Grid 1 Accent 3"/>
-    <w:lsdException w:unhideWhenUsed="0" w:uiPriority="68" w:semiHidden="0" w:name="Medium Grid 2 Accent 3"/>
-    <w:lsdException w:unhideWhenUsed="0" w:uiPriority="69" w:semiHidden="0" w:name="Medium Grid 3 Accent 3"/>
-    <w:lsdException w:unhideWhenUsed="0" w:uiPriority="70" w:semiHidden="0" w:name="Dark List Accent 3"/>
-    <w:lsdException w:unhideWhenUsed="0" w:uiPriority="71" w:semiHidden="0" w:name="Colorful Shading Accent 3"/>
-    <w:lsdException w:unhideWhenUsed="0" w:uiPriority="72" w:semiHidden="0" w:name="Colorful List Accent 3"/>
-    <w:lsdException w:unhideWhenUsed="0" w:uiPriority="73" w:semiHidden="0" w:name="Colorful Grid Accent 3"/>
-    <w:lsdException w:unhideWhenUsed="0" w:uiPriority="60" w:semiHidden="0" w:name="Light Shading Accent 4"/>
-    <w:lsdException w:unhideWhenUsed="0" w:uiPriority="61" w:semiHidden="0" w:name="Light List Accent 4"/>
-    <w:lsdException w:unhideWhenUsed="0" w:uiPriority="62" w:semiHidden="0" w:name="Light Grid Accent 4"/>
-    <w:lsdException w:unhideWhenUsed="0" w:uiPriority="63" w:semiHidden="0" w:name="Medium Shading 1 Accent 4"/>
-    <w:lsdException w:unhideWhenUsed="0" w:uiPriority="64" w:semiHidden="0" w:name="Medium Shading 2 Accent 4"/>
-    <w:lsdException w:unhideWhenUsed="0" w:uiPriority="65" w:semiHidden="0" w:name="Medium List 1 Accent 4"/>
-    <w:lsdException w:unhideWhenUsed="0" w:uiPriority="66" w:semiHidden="0" w:name="Medium List 2 Accent 4"/>
-    <w:lsdException w:unhideWhenUsed="0" w:uiPriority="67" w:semiHidden="0" w:name="Medium Grid 1 Accent 4"/>
-    <w:lsdException w:unhideWhenUsed="0" w:uiPriority="68" w:semiHidden="0" w:name="Medium Grid 2 Accent 4"/>
-    <w:lsdException w:unhideWhenUsed="0" w:uiPriority="69" w:semiHidden="0" w:name="Medium Grid 3 Accent 4"/>
-    <w:lsdException w:unhideWhenUsed="0" w:uiPriority="70" w:semiHidden="0" w:name="Dark List Accent 4"/>
-    <w:lsdException w:unhideWhenUsed="0" w:uiPriority="71" w:semiHidden="0" w:name="Colorful Shading Accent 4"/>
-    <w:lsdException w:unhideWhenUsed="0" w:uiPriority="72" w:semiHidden="0" w:name="Colorful List Accent 4"/>
-    <w:lsdException w:unhideWhenUsed="0" w:uiPriority="73" w:semiHidden="0" w:name="Colorful Grid Accent 4"/>
-    <w:lsdException w:unhideWhenUsed="0" w:uiPriority="60" w:semiHidden="0" w:name="Light Shading Accent 5"/>
-    <w:lsdException w:unhideWhenUsed="0" w:uiPriority="61" w:semiHidden="0" w:name="Light List Accent 5"/>
-    <w:lsdException w:unhideWhenUsed="0" w:uiPriority="62" w:semiHidden="0" w:name="Light Grid Accent 5"/>
-    <w:lsdException w:unhideWhenUsed="0" w:uiPriority="63" w:semiHidden="0" w:name="Medium Shading 1 Accent 5"/>
-    <w:lsdException w:unhideWhenUsed="0" w:uiPriority="64" w:semiHidden="0" w:name="Medium Shading 2 Accent 5"/>
-    <w:lsdException w:unhideWhenUsed="0" w:uiPriority="65" w:semiHidden="0" w:name="Medium List 1 Accent 5"/>
-    <w:lsdException w:unhideWhenUsed="0" w:uiPriority="66" w:semiHidden="0" w:name="Medium List 2 Accent 5"/>
-    <w:lsdException w:unhideWhenUsed="0" w:uiPriority="67" w:semiHidden="0" w:name="Medium Grid 1 Accent 5"/>
-    <w:lsdException w:unhideWhenUsed="0" w:uiPriority="68" w:semiHidden="0" w:name="Medium Grid 2 Accent 5"/>
-    <w:lsdException w:unhideWhenUsed="0" w:uiPriority="69" w:semiHidden="0" w:name="Medium Grid 3 Accent 5"/>
-    <w:lsdException w:unhideWhenUsed="0" w:uiPriority="70" w:semiHidden="0" w:name="Dark List Accent 5"/>
-    <w:lsdException w:unhideWhenUsed="0" w:uiPriority="71" w:semiHidden="0" w:name="Colorful Shading Accent 5"/>
-    <w:lsdException w:unhideWhenUsed="0" w:uiPriority="72" w:semiHidden="0" w:name="Colorful List Accent 5"/>
-    <w:lsdException w:unhideWhenUsed="0" w:uiPriority="73" w:semiHidden="0" w:name="Colorful Grid Accent 5"/>
-    <w:lsdException w:unhideWhenUsed="0" w:uiPriority="60" w:semiHidden="0" w:name="Light Shading Accent 6"/>
-    <w:lsdException w:unhideWhenUsed="0" w:uiPriority="61" w:semiHidden="0" w:name="Light List Accent 6"/>
-    <w:lsdException w:unhideWhenUsed="0" w:uiPriority="62" w:semiHidden="0" w:name="Light Grid Accent 6"/>
-    <w:lsdException w:unhideWhenUsed="0" w:uiPriority="63" w:semiHidden="0" w:name="Medium Shading 1 Accent 6"/>
-    <w:lsdException w:unhideWhenUsed="0" w:uiPriority="64" w:semiHidden="0" w:name="Medium Shading 2 Accent 6"/>
-    <w:lsdException w:unhideWhenUsed="0" w:uiPriority="65" w:semiHidden="0" w:name="Medium List 1 Accent 6"/>
-    <w:lsdException w:unhideWhenUsed="0" w:uiPriority="66" w:semiHidden="0" w:name="Medium List 2 Accent 6"/>
-    <w:lsdException w:unhideWhenUsed="0" w:uiPriority="67" w:semiHidden="0" w:name="Medium Grid 1 Accent 6"/>
-    <w:lsdException w:unhideWhenUsed="0" w:uiPriority="68" w:semiHidden="0" w:name="Medium Grid 2 Accent 6"/>
-    <w:lsdException w:unhideWhenUsed="0" w:uiPriority="69" w:semiHidden="0" w:name="Medium Grid 3 Accent 6"/>
-    <w:lsdException w:unhideWhenUsed="0" w:uiPriority="70" w:semiHidden="0" w:name="Dark List Accent 6"/>
-    <w:lsdException w:unhideWhenUsed="0" w:uiPriority="71" w:semiHidden="0" w:name="Colorful Shading Accent 6"/>
-    <w:lsdException w:unhideWhenUsed="0" w:uiPriority="72" w:semiHidden="0" w:name="Colorful List Accent 6"/>
-    <w:lsdException w:unhideWhenUsed="0" w:uiPriority="73" w:semiHidden="0" w:name="Colorful Grid Accent 6"/>
+  <w:latentStyles w:defLockedState="0" w:defUIPriority="99" w:defSemiHidden="0" w:defUnhideWhenUsed="0" w:defQFormat="0" w:count="371">
+    <w:lsdException w:name="Normal" w:uiPriority="0" w:qFormat="1"/>
+    <w:lsdException w:name="heading 1" w:uiPriority="9" w:qFormat="1"/>
+    <w:lsdException w:name="heading 2" w:semiHidden="1" w:uiPriority="9" w:unhideWhenUsed="1" w:qFormat="1"/>
+    <w:lsdException w:name="heading 3" w:semiHidden="1" w:uiPriority="9" w:unhideWhenUsed="1" w:qFormat="1"/>
+    <w:lsdException w:name="heading 4" w:semiHidden="1" w:uiPriority="9" w:unhideWhenUsed="1" w:qFormat="1"/>
+    <w:lsdException w:name="heading 5" w:semiHidden="1" w:uiPriority="9" w:unhideWhenUsed="1" w:qFormat="1"/>
+    <w:lsdException w:name="heading 6" w:semiHidden="1" w:uiPriority="9" w:unhideWhenUsed="1" w:qFormat="1"/>
+    <w:lsdException w:name="heading 7" w:semiHidden="1" w:uiPriority="9" w:unhideWhenUsed="1" w:qFormat="1"/>
+    <w:lsdException w:name="heading 8" w:semiHidden="1" w:uiPriority="9" w:unhideWhenUsed="1" w:qFormat="1"/>
+    <w:lsdException w:name="heading 9" w:semiHidden="1" w:uiPriority="9" w:unhideWhenUsed="1" w:qFormat="1"/>
+    <w:lsdException w:name="index 1" w:semiHidden="1" w:unhideWhenUsed="1"/>
+    <w:lsdException w:name="index 2" w:semiHidden="1" w:unhideWhenUsed="1"/>
+    <w:lsdException w:name="index 3" w:semiHidden="1" w:unhideWhenUsed="1"/>
+    <w:lsdException w:name="index 4" w:semiHidden="1" w:unhideWhenUsed="1"/>
+    <w:lsdException w:name="index 5" w:semiHidden="1" w:unhideWhenUsed="1"/>
+    <w:lsdException w:name="index 6" w:semiHidden="1" w:unhideWhenUsed="1"/>
+    <w:lsdException w:name="index 7" w:semiHidden="1" w:unhideWhenUsed="1"/>
+    <w:lsdException w:name="index 8" w:semiHidden="1" w:unhideWhenUsed="1"/>
+    <w:lsdException w:name="index 9" w:semiHidden="1" w:unhideWhenUsed="1"/>
+    <w:lsdException w:name="toc 1" w:semiHidden="1" w:uiPriority="39" w:unhideWhenUsed="1"/>
+    <w:lsdException w:name="toc 2" w:semiHidden="1" w:uiPriority="39" w:unhideWhenUsed="1"/>
+    <w:lsdException w:name="toc 3" w:semiHidden="1" w:uiPriority="39" w:unhideWhenUsed="1"/>
+    <w:lsdException w:name="toc 4" w:semiHidden="1" w:uiPriority="39" w:unhideWhenUsed="1"/>
+    <w:lsdException w:name="toc 5" w:semiHidden="1" w:uiPriority="39" w:unhideWhenUsed="1"/>
+    <w:lsdException w:name="toc 6" w:semiHidden="1" w:uiPriority="39" w:unhideWhenUsed="1"/>
+    <w:lsdException w:name="toc 7" w:semiHidden="1" w:uiPriority="39" w:unhideWhenUsed="1"/>
+    <w:lsdException w:name="toc 8" w:semiHidden="1" w:uiPriority="39" w:unhideWhenUsed="1"/>
+    <w:lsdException w:name="toc 9" w:semiHidden="1" w:uiPriority="39" w:unhideWhenUsed="1"/>
+    <w:lsdException w:name="Normal Indent" w:semiHidden="1" w:unhideWhenUsed="1"/>
+    <w:lsdException w:name="footnote text" w:semiHidden="1" w:unhideWhenUsed="1"/>
+    <w:lsdException w:name="annotation text" w:semiHidden="1" w:unhideWhenUsed="1"/>
+    <w:lsdException w:name="header" w:semiHidden="1" w:unhideWhenUsed="1"/>
+    <w:lsdException w:name="footer" w:semiHidden="1" w:unhideWhenUsed="1"/>
+    <w:lsdException w:name="index heading" w:semiHidden="1" w:unhideWhenUsed="1"/>
+    <w:lsdException w:name="caption" w:semiHidden="1" w:uiPriority="35" w:unhideWhenUsed="1" w:qFormat="1"/>
+    <w:lsdException w:name="table of figures" w:semiHidden="1" w:unhideWhenUsed="1"/>
+    <w:lsdException w:name="envelope address" w:semiHidden="1" w:unhideWhenUsed="1"/>
+    <w:lsdException w:name="envelope return" w:semiHidden="1" w:unhideWhenUsed="1"/>
+    <w:lsdException w:name="footnote reference" w:semiHidden="1" w:unhideWhenUsed="1"/>
+    <w:lsdException w:name="annotation reference" w:semiHidden="1" w:unhideWhenUsed="1"/>
+    <w:lsdException w:name="line number" w:semiHidden="1" w:unhideWhenUsed="1"/>
+    <w:lsdException w:name="page number" w:semiHidden="1" w:unhideWhenUsed="1"/>
+    <w:lsdException w:name="endnote reference" w:semiHidden="1" w:unhideWhenUsed="1"/>
+    <w:lsdException w:name="endnote text" w:semiHidden="1" w:unhideWhenUsed="1"/>
+    <w:lsdException w:name="table of authorities" w:semiHidden="1" w:unhideWhenUsed="1"/>
+    <w:lsdException w:name="macro" w:semiHidden="1" w:unhideWhenUsed="1"/>
+    <w:lsdException w:name="toa heading" w:semiHidden="1" w:unhideWhenUsed="1"/>
+    <w:lsdException w:name="List" w:semiHidden="1" w:unhideWhenUsed="1"/>
+    <w:lsdException w:name="List Bullet" w:semiHidden="1" w:unhideWhenUsed="1"/>
+    <w:lsdException w:name="List Number" w:semiHidden="1" w:unhideWhenUsed="1"/>
+    <w:lsdException w:name="List 2" w:semiHidden="1" w:unhideWhenUsed="1"/>
+    <w:lsdException w:name="List 3" w:semiHidden="1" w:unhideWhenUsed="1"/>
+    <w:lsdException w:name="List 4" w:semiHidden="1" w:unhideWhenUsed="1"/>
+    <w:lsdException w:name="List 5" w:semiHidden="1" w:unhideWhenUsed="1"/>
+    <w:lsdException w:name="List Bullet 2" w:semiHidden="1" w:unhideWhenUsed="1"/>
+    <w:lsdException w:name="List Bullet 3" w:semiHidden="1" w:unhideWhenUsed="1"/>
+    <w:lsdException w:name="List Bullet 4" w:semiHidden="1" w:unhideWhenUsed="1"/>
+    <w:lsdException w:name="List Bullet 5" w:semiHidden="1" w:unhideWhenUsed="1"/>
+    <w:lsdException w:name="List Number 2" w:semiHidden="1" w:unhideWhenUsed="1"/>
+    <w:lsdException w:name="List Number 3" w:semiHidden="1" w:unhideWhenUsed="1"/>
+    <w:lsdException w:name="List Number 4" w:semiHidden="1" w:unhideWhenUsed="1"/>
+    <w:lsdException w:name="List Number 5" w:semiHidden="1" w:unhideWhenUsed="1"/>
+    <w:lsdException w:name="Title" w:uiPriority="10" w:qFormat="1"/>
+    <w:lsdException w:name="Closing" w:semiHidden="1" w:unhideWhenUsed="1"/>
+    <w:lsdException w:name="Signature" w:semiHidden="1" w:unhideWhenUsed="1"/>
+    <w:lsdException w:name="Default Paragraph Font" w:semiHidden="1" w:uiPriority="1" w:unhideWhenUsed="1"/>
+    <w:lsdException w:name="Body Text" w:semiHidden="1" w:unhideWhenUsed="1"/>
+    <w:lsdException w:name="Body Text Indent" w:semiHidden="1" w:unhideWhenUsed="1"/>
+    <w:lsdException w:name="List Continue" w:semiHidden="1" w:unhideWhenUsed="1"/>
+    <w:lsdException w:name="List Continue 2" w:semiHidden="1" w:unhideWhenUsed="1"/>
+    <w:lsdException w:name="List Continue 3" w:semiHidden="1" w:unhideWhenUsed="1"/>
+    <w:lsdException w:name="List Continue 4" w:semiHidden="1" w:unhideWhenUsed="1"/>
+    <w:lsdException w:name="List Continue 5" w:semiHidden="1" w:unhideWhenUsed="1"/>
+    <w:lsdException w:name="Message Header" w:semiHidden="1" w:unhideWhenUsed="1"/>
+    <w:lsdException w:name="Subtitle" w:uiPriority="11" w:qFormat="1"/>
+    <w:lsdException w:name="Salutation" w:semiHidden="1" w:unhideWhenUsed="1"/>
+    <w:lsdException w:name="Date" w:semiHidden="1" w:unhideWhenUsed="1"/>
+    <w:lsdException w:name="Body Text First Indent" w:semiHidden="1" w:unhideWhenUsed="1"/>
+    <w:lsdException w:name="Body Text First Indent 2" w:semiHidden="1" w:unhideWhenUsed="1"/>
+    <w:lsdException w:name="Note Heading" w:semiHidden="1" w:unhideWhenUsed="1"/>
+    <w:lsdException w:name="Body Text 2" w:semiHidden="1" w:unhideWhenUsed="1"/>
+    <w:lsdException w:name="Body Text 3" w:semiHidden="1" w:unhideWhenUsed="1"/>
+    <w:lsdException w:name="Body Text Indent 2" w:semiHidden="1" w:unhideWhenUsed="1"/>
+    <w:lsdException w:name="Body Text Indent 3" w:semiHidden="1" w:unhideWhenUsed="1"/>
+    <w:lsdException w:name="Block Text" w:semiHidden="1" w:unhideWhenUsed="1"/>
+    <w:lsdException w:name="Hyperlink" w:semiHidden="1" w:unhideWhenUsed="1"/>
+    <w:lsdException w:name="FollowedHyperlink" w:semiHidden="1" w:unhideWhenUsed="1"/>
+    <w:lsdException w:name="Strong" w:uiPriority="22" w:qFormat="1"/>
+    <w:lsdException w:name="Emphasis" w:uiPriority="20" w:qFormat="1"/>
+    <w:lsdException w:name="Document Map" w:semiHidden="1" w:unhideWhenUsed="1"/>
+    <w:lsdException w:name="Plain Text" w:semiHidden="1" w:unhideWhenUsed="1"/>
+    <w:lsdException w:name="E-mail Signature" w:semiHidden="1" w:unhideWhenUsed="1"/>
+    <w:lsdException w:name="HTML Top of Form" w:semiHidden="1" w:unhideWhenUsed="1"/>
+    <w:lsdException w:name="HTML Bottom of Form" w:semiHidden="1" w:unhideWhenUsed="1"/>
+    <w:lsdException w:name="Normal (Web)" w:semiHidden="1" w:unhideWhenUsed="1"/>
+    <w:lsdException w:name="HTML Acronym" w:semiHidden="1" w:unhideWhenUsed="1"/>
+    <w:lsdException w:name="HTML Address" w:semiHidden="1" w:unhideWhenUsed="1"/>
+    <w:lsdException w:name="HTML Cite" w:semiHidden="1" w:unhideWhenUsed="1"/>
+    <w:lsdException w:name="HTML Code" w:semiHidden="1" w:unhideWhenUsed="1"/>
+    <w:lsdException w:name="HTML Definition" w:semiHidden="1" w:unhideWhenUsed="1"/>
+    <w:lsdException w:name="HTML Keyboard" w:semiHidden="1" w:unhideWhenUsed="1"/>
+    <w:lsdException w:name="HTML Preformatted" w:semiHidden="1" w:unhideWhenUsed="1"/>
+    <w:lsdException w:name="HTML Sample" w:semiHidden="1" w:unhideWhenUsed="1"/>
+    <w:lsdException w:name="HTML Typewriter" w:semiHidden="1" w:unhideWhenUsed="1"/>
+    <w:lsdException w:name="HTML Variable" w:semiHidden="1" w:unhideWhenUsed="1"/>
+    <w:lsdException w:name="Normal Table" w:semiHidden="1" w:unhideWhenUsed="1" w:qFormat="1"/>
+    <w:lsdException w:name="annotation subject" w:semiHidden="1" w:unhideWhenUsed="1"/>
+    <w:lsdException w:name="No List" w:semiHidden="1" w:unhideWhenUsed="1"/>
+    <w:lsdException w:name="Outline List 1" w:semiHidden="1" w:unhideWhenUsed="1"/>
+    <w:lsdException w:name="Outline List 2" w:semiHidden="1" w:unhideWhenUsed="1"/>
+    <w:lsdException w:name="Outline List 3" w:semiHidden="1" w:unhideWhenUsed="1"/>
+    <w:lsdException w:name="Table Simple 1" w:semiHidden="1" w:unhideWhenUsed="1"/>
+    <w:lsdException w:name="Table Simple 2" w:semiHidden="1" w:unhideWhenUsed="1"/>
+    <w:lsdException w:name="Table Simple 3" w:semiHidden="1" w:unhideWhenUsed="1"/>
+    <w:lsdException w:name="Table Classic 1" w:semiHidden="1" w:unhideWhenUsed="1"/>
+    <w:lsdException w:name="Table Classic 2" w:semiHidden="1" w:unhideWhenUsed="1"/>
+    <w:lsdException w:name="Table Classic 3" w:semiHidden="1" w:unhideWhenUsed="1"/>
+    <w:lsdException w:name="Table Classic 4" w:semiHidden="1" w:unhideWhenUsed="1"/>
+    <w:lsdException w:name="Table Colorful 1" w:semiHidden="1" w:unhideWhenUsed="1"/>
+    <w:lsdException w:name="Table Colorful 2" w:semiHidden="1" w:unhideWhenUsed="1"/>
+    <w:lsdException w:name="Table Colorful 3" w:semiHidden="1" w:unhideWhenUsed="1"/>
+    <w:lsdException w:name="Table Columns 1" w:semiHidden="1" w:unhideWhenUsed="1"/>
+    <w:lsdException w:name="Table Columns 2" w:semiHidden="1" w:unhideWhenUsed="1"/>
+    <w:lsdException w:name="Table Columns 3" w:semiHidden="1" w:unhideWhenUsed="1"/>
+    <w:lsdException w:name="Table Columns 4" w:semiHidden="1" w:unhideWhenUsed="1"/>
+    <w:lsdException w:name="Table Columns 5" w:semiHidden="1" w:unhideWhenUsed="1"/>
+    <w:lsdException w:name="Table Grid 1" w:semiHidden="1" w:unhideWhenUsed="1"/>
+    <w:lsdException w:name="Table Grid 2" w:semiHidden="1" w:unhideWhenUsed="1"/>
+    <w:lsdException w:name="Table Grid 3" w:semiHidden="1" w:unhideWhenUsed="1"/>
+    <w:lsdException w:name="Table Grid 4" w:semiHidden="1" w:unhideWhenUsed="1"/>
+    <w:lsdException w:name="Table Grid 5" w:semiHidden="1" w:unhideWhenUsed="1"/>
+    <w:lsdException w:name="Table Grid 6" w:semiHidden="1" w:unhideWhenUsed="1"/>
+    <w:lsdException w:name="Table Grid 7" w:semiHidden="1" w:unhideWhenUsed="1"/>
+    <w:lsdException w:name="Table Grid 8" w:semiHidden="1" w:unhideWhenUsed="1"/>
+    <w:lsdException w:name="Table List 1" w:semiHidden="1" w:unhideWhenUsed="1"/>
+    <w:lsdException w:name="Table List 2" w:semiHidden="1" w:unhideWhenUsed="1"/>
+    <w:lsdException w:name="Table List 3" w:semiHidden="1" w:unhideWhenUsed="1"/>
+    <w:lsdException w:name="Table List 4" w:semiHidden="1" w:unhideWhenUsed="1"/>
+    <w:lsdException w:name="Table List 5" w:semiHidden="1" w:unhideWhenUsed="1"/>
+    <w:lsdException w:name="Table List 6" w:semiHidden="1" w:unhideWhenUsed="1"/>
+    <w:lsdException w:name="Table List 7" w:semiHidden="1" w:unhideWhenUsed="1"/>
+    <w:lsdException w:name="Table List 8" w:semiHidden="1" w:unhideWhenUsed="1"/>
+    <w:lsdException w:name="Table 3D effects 1" w:semiHidden="1" w:unhideWhenUsed="1"/>
+    <w:lsdException w:name="Table 3D effects 2" w:semiHidden="1" w:unhideWhenUsed="1"/>
+    <w:lsdException w:name="Table 3D effects 3" w:semiHidden="1" w:unhideWhenUsed="1"/>
+    <w:lsdException w:name="Table Contemporary" w:semiHidden="1" w:unhideWhenUsed="1"/>
+    <w:lsdException w:name="Table Elegant" w:semiHidden="1" w:unhideWhenUsed="1"/>
+    <w:lsdException w:name="Table Professional" w:semiHidden="1" w:unhideWhenUsed="1"/>
+    <w:lsdException w:name="Table Subtle 1" w:semiHidden="1" w:unhideWhenUsed="1"/>
+    <w:lsdException w:name="Table Subtle 2" w:semiHidden="1" w:unhideWhenUsed="1"/>
+    <w:lsdException w:name="Table Web 1" w:semiHidden="1" w:unhideWhenUsed="1"/>
+    <w:lsdException w:name="Table Web 2" w:semiHidden="1" w:unhideWhenUsed="1"/>
+    <w:lsdException w:name="Table Web 3" w:semiHidden="1" w:unhideWhenUsed="1"/>
+    <w:lsdException w:name="Balloon Text" w:semiHidden="1" w:unhideWhenUsed="1"/>
+    <w:lsdException w:name="Table Grid" w:semiHidden="1" w:uiPriority="59" w:unhideWhenUsed="1"/>
+    <w:lsdException w:name="Table Theme" w:semiHidden="1" w:unhideWhenUsed="1"/>
+    <w:lsdException w:name="Placeholder Text" w:semiHidden="1"/>
+    <w:lsdException w:name="Light Shading" w:uiPriority="60"/>
+    <w:lsdException w:name="Light List" w:uiPriority="61"/>
+    <w:lsdException w:name="Light Grid" w:uiPriority="62"/>
+    <w:lsdException w:name="Medium Shading 1" w:uiPriority="63"/>
+    <w:lsdException w:name="Medium Shading 2" w:uiPriority="64"/>
+    <w:lsdException w:name="Medium List 1" w:uiPriority="65"/>
+    <w:lsdException w:name="Medium List 2" w:uiPriority="66"/>
+    <w:lsdException w:name="Medium Grid 1" w:uiPriority="67"/>
+    <w:lsdException w:name="Medium Grid 2" w:uiPriority="68"/>
+    <w:lsdException w:name="Medium Grid 3" w:uiPriority="69"/>
+    <w:lsdException w:name="Dark List" w:uiPriority="70"/>
+    <w:lsdException w:name="Colorful Shading" w:uiPriority="71"/>
+    <w:lsdException w:name="Colorful List" w:uiPriority="72"/>
+    <w:lsdException w:name="Colorful Grid" w:uiPriority="73"/>
+    <w:lsdException w:name="Light Shading Accent 1" w:uiPriority="60"/>
+    <w:lsdException w:name="Light List Accent 1" w:uiPriority="61"/>
+    <w:lsdException w:name="Light Grid Accent 1" w:uiPriority="62"/>
+    <w:lsdException w:name="Medium Shading 1 Accent 1" w:uiPriority="63"/>
+    <w:lsdException w:name="Medium Shading 2 Accent 1" w:uiPriority="64"/>
+    <w:lsdException w:name="Medium List 1 Accent 1" w:uiPriority="65"/>
+    <w:lsdException w:name="Revision" w:semiHidden="1"/>
+    <w:lsdException w:name="List Paragraph" w:uiPriority="34" w:qFormat="1"/>
+    <w:lsdException w:name="Medium List 2 Accent 1" w:uiPriority="66"/>
+    <w:lsdException w:name="Medium Grid 1 Accent 1" w:uiPriority="67"/>
+    <w:lsdException w:name="Medium Grid 2 Accent 1" w:uiPriority="68"/>
+    <w:lsdException w:name="Medium Grid 3 Accent 1" w:uiPriority="69"/>
+    <w:lsdException w:name="Dark List Accent 1" w:uiPriority="70"/>
+    <w:lsdException w:name="Colorful Shading Accent 1" w:uiPriority="71"/>
+    <w:lsdException w:name="Colorful List Accent 1" w:uiPriority="72"/>
+    <w:lsdException w:name="Colorful Grid Accent 1" w:uiPriority="73"/>
+    <w:lsdException w:name="Light Shading Accent 2" w:uiPriority="60"/>
+    <w:lsdException w:name="Light List Accent 2" w:uiPriority="61"/>
+    <w:lsdException w:name="Light Grid Accent 2" w:uiPriority="62"/>
+    <w:lsdException w:name="Medium Shading 1 Accent 2" w:uiPriority="63"/>
+    <w:lsdException w:name="Medium Shading 2 Accent 2" w:uiPriority="64"/>
+    <w:lsdException w:name="Medium List 1 Accent 2" w:uiPriority="65"/>
+    <w:lsdException w:name="Medium List 2 Accent 2" w:uiPriority="66"/>
+    <w:lsdException w:name="Medium Grid 1 Accent 2" w:uiPriority="67"/>
+    <w:lsdException w:name="Medium Grid 2 Accent 2" w:uiPriority="68"/>
+    <w:lsdException w:name="Medium Grid 3 Accent 2" w:uiPriority="69"/>
+    <w:lsdException w:name="Dark List Accent 2" w:uiPriority="70"/>
+    <w:lsdException w:name="Colorful Shading Accent 2" w:uiPriority="71"/>
+    <w:lsdException w:name="Colorful List Accent 2" w:uiPriority="72"/>
+    <w:lsdException w:name="Colorful Grid Accent 2" w:uiPriority="73"/>
+    <w:lsdException w:name="Light Shading Accent 3" w:uiPriority="60"/>
+    <w:lsdException w:name="Light List Accent 3" w:uiPriority="61"/>
+    <w:lsdException w:name="Light Grid Accent 3" w:uiPriority="62"/>
+    <w:lsdException w:name="Medium Shading 1 Accent 3" w:uiPriority="63"/>
+    <w:lsdException w:name="Medium Shading 2 Accent 3" w:uiPriority="64"/>
+    <w:lsdException w:name="Medium List 1 Accent 3" w:uiPriority="65"/>
+    <w:lsdException w:name="Medium List 2 Accent 3" w:uiPriority="66"/>
+    <w:lsdException w:name="Medium Grid 1 Accent 3" w:uiPriority="67"/>
+    <w:lsdException w:name="Medium Grid 2 Accent 3" w:uiPriority="68"/>
+    <w:lsdException w:name="Medium Grid 3 Accent 3" w:uiPriority="69"/>
+    <w:lsdException w:name="Dark List Accent 3" w:uiPriority="70"/>
+    <w:lsdException w:name="Colorful Shading Accent 3" w:uiPriority="71"/>
+    <w:lsdException w:name="Colorful List Accent 3" w:uiPriority="72"/>
+    <w:lsdException w:name="Colorful Grid Accent 3" w:uiPriority="73"/>
+    <w:lsdException w:name="Light Shading Accent 4" w:uiPriority="60"/>
+    <w:lsdException w:name="Light List Accent 4" w:uiPriority="61"/>
+    <w:lsdException w:name="Light Grid Accent 4" w:uiPriority="62"/>
+    <w:lsdException w:name="Medium Shading 1 Accent 4" w:uiPriority="63"/>
+    <w:lsdException w:name="Medium Shading 2 Accent 4" w:uiPriority="64"/>
+    <w:lsdException w:name="Medium List 1 Accent 4" w:uiPriority="65"/>
+    <w:lsdException w:name="Medium List 2 Accent 4" w:uiPriority="66"/>
+    <w:lsdException w:name="Medium Grid 1 Accent 4" w:uiPriority="67"/>
+    <w:lsdException w:name="Medium Grid 2 Accent 4" w:uiPriority="68"/>
+    <w:lsdException w:name="Medium Grid 3 Accent 4" w:uiPriority="69"/>
+    <w:lsdException w:name="Dark List Accent 4" w:uiPriority="70"/>
+    <w:lsdException w:name="Colorful Shading Accent 4" w:uiPriority="71"/>
+    <w:lsdException w:name="Colorful List Accent 4" w:uiPriority="72"/>
+    <w:lsdException w:name="Colorful Grid Accent 4" w:uiPriority="73"/>
+    <w:lsdException w:name="Light Shading Accent 5" w:uiPriority="60"/>
+    <w:lsdException w:name="Light List Accent 5" w:uiPriority="61"/>
+    <w:lsdException w:name="Light Grid Accent 5" w:uiPriority="62"/>
+    <w:lsdException w:name="Medium Shading 1 Accent 5" w:uiPriority="63"/>
+    <w:lsdException w:name="Medium Shading 2 Accent 5" w:uiPriority="64"/>
+    <w:lsdException w:name="Medium List 1 Accent 5" w:uiPriority="65"/>
+    <w:lsdException w:name="Medium List 2 Accent 5" w:uiPriority="66"/>
+    <w:lsdException w:name="Medium Grid 1 Accent 5" w:uiPriority="67"/>
+    <w:lsdException w:name="Medium Grid 2 Accent 5" w:uiPriority="68"/>
+    <w:lsdException w:name="Medium Grid 3 Accent 5" w:uiPriority="69"/>
+    <w:lsdException w:name="Dark List Accent 5" w:uiPriority="70"/>
+    <w:lsdException w:name="Colorful Shading Accent 5" w:uiPriority="71"/>
+    <w:lsdException w:name="Colorful List Accent 5" w:uiPriority="72"/>
+    <w:lsdException w:name="Colorful Grid Accent 5" w:uiPriority="73"/>
+    <w:lsdException w:name="Light Shading Accent 6" w:uiPriority="60"/>
+    <w:lsdException w:name="Light List Accent 6" w:uiPriority="61"/>
+    <w:lsdException w:name="Light Grid Accent 6" w:uiPriority="62"/>
+    <w:lsdException w:name="Medium Shading 1 Accent 6" w:uiPriority="63"/>
+    <w:lsdException w:name="Medium Shading 2 Accent 6" w:uiPriority="64"/>
+    <w:lsdException w:name="Medium List 1 Accent 6" w:uiPriority="65"/>
+    <w:lsdException w:name="Medium List 2 Accent 6" w:uiPriority="66"/>
+    <w:lsdException w:name="Medium Grid 1 Accent 6" w:uiPriority="67"/>
+    <w:lsdException w:name="Medium Grid 2 Accent 6" w:uiPriority="68"/>
+    <w:lsdException w:name="Medium Grid 3 Accent 6" w:uiPriority="69"/>
+    <w:lsdException w:name="Dark List Accent 6" w:uiPriority="70"/>
+    <w:lsdException w:name="Colorful Shading Accent 6" w:uiPriority="71"/>
+    <w:lsdException w:name="Colorful List Accent 6" w:uiPriority="72"/>
+    <w:lsdException w:name="Colorful Grid Accent 6" w:uiPriority="73"/>
+    <w:lsdException w:name="Subtle Emphasis" w:uiPriority="19" w:qFormat="1"/>
+    <w:lsdException w:name="Intense Emphasis" w:uiPriority="21" w:qFormat="1"/>
+    <w:lsdException w:name="Subtle Reference" w:uiPriority="31" w:qFormat="1"/>
+    <w:lsdException w:name="Intense Reference" w:uiPriority="32" w:qFormat="1"/>
+    <w:lsdException w:name="Book Title" w:uiPriority="33" w:qFormat="1"/>
+    <w:lsdException w:name="Bibliography" w:semiHidden="1" w:uiPriority="37" w:unhideWhenUsed="1"/>
+    <w:lsdException w:name="TOC Heading" w:semiHidden="1" w:uiPriority="39" w:unhideWhenUsed="1" w:qFormat="1"/>
+    <w:lsdException w:name="Plain Table 1" w:uiPriority="41"/>
+    <w:lsdException w:name="Plain Table 2" w:uiPriority="42"/>
+    <w:lsdException w:name="Plain Table 3" w:uiPriority="43"/>
+    <w:lsdException w:name="Plain Table 4" w:uiPriority="44"/>
+    <w:lsdException w:name="Plain Table 5" w:uiPriority="45"/>
+    <w:lsdException w:name="Grid Table Light" w:uiPriority="40"/>
+    <w:lsdException w:name="Grid Table 1 Light" w:uiPriority="46"/>
+    <w:lsdException w:name="Grid Table 2" w:uiPriority="47"/>
+    <w:lsdException w:name="Grid Table 3" w:uiPriority="48"/>
+    <w:lsdException w:name="Grid Table 4" w:uiPriority="49"/>
+    <w:lsdException w:name="Grid Table 5 Dark" w:uiPriority="50"/>
+    <w:lsdException w:name="Grid Table 6 Colorful" w:uiPriority="51"/>
+    <w:lsdException w:name="Grid Table 7 Colorful" w:uiPriority="52"/>
+    <w:lsdException w:name="Grid Table 1 Light Accent 1" w:uiPriority="46"/>
+    <w:lsdException w:name="Grid Table 2 Accent 1" w:uiPriority="47"/>
+    <w:lsdException w:name="Grid Table 3 Accent 1" w:uiPriority="48"/>
+    <w:lsdException w:name="Grid Table 4 Accent 1" w:uiPriority="49"/>
+    <w:lsdException w:name="Grid Table 5 Dark Accent 1" w:uiPriority="50"/>
+    <w:lsdException w:name="Grid Table 6 Colorful Accent 1" w:uiPriority="51"/>
+    <w:lsdException w:name="Grid Table 7 Colorful Accent 1" w:uiPriority="52"/>
+    <w:lsdException w:name="Grid Table 1 Light Accent 2" w:uiPriority="46"/>
+    <w:lsdException w:name="Grid Table 2 Accent 2" w:uiPriority="47"/>
+    <w:lsdException w:name="Grid Table 3 Accent 2" w:uiPriority="48"/>
+    <w:lsdException w:name="Grid Table 4 Accent 2" w:uiPriority="49"/>
+    <w:lsdException w:name="Grid Table 5 Dark Accent 2" w:uiPriority="50"/>
+    <w:lsdException w:name="Grid Table 6 Colorful Accent 2" w:uiPriority="51"/>
+    <w:lsdException w:name="Grid Table 7 Colorful Accent 2" w:uiPriority="52"/>
+    <w:lsdException w:name="Grid Table 1 Light Accent 3" w:uiPriority="46"/>
+    <w:lsdException w:name="Grid Table 2 Accent 3" w:uiPriority="47"/>
+    <w:lsdException w:name="Grid Table 3 Accent 3" w:uiPriority="48"/>
+    <w:lsdException w:name="Grid Table 4 Accent 3" w:uiPriority="49"/>
+    <w:lsdException w:name="Grid Table 5 Dark Accent 3" w:uiPriority="50"/>
+    <w:lsdException w:name="Grid Table 6 Colorful Accent 3" w:uiPriority="51"/>
+    <w:lsdException w:name="Grid Table 7 Colorful Accent 3" w:uiPriority="52"/>
+    <w:lsdException w:name="Grid Table 1 Light Accent 4" w:uiPriority="46"/>
+    <w:lsdException w:name="Grid Table 2 Accent 4" w:uiPriority="47"/>
+    <w:lsdException w:name="Grid Table 3 Accent 4" w:uiPriority="48"/>
+    <w:lsdException w:name="Grid Table 4 Accent 4" w:uiPriority="49"/>
+    <w:lsdException w:name="Grid Table 5 Dark Accent 4" w:uiPriority="50"/>
+    <w:lsdException w:name="Grid Table 6 Colorful Accent 4" w:uiPriority="51"/>
+    <w:lsdException w:name="Grid Table 7 Colorful Accent 4" w:uiPriority="52"/>
+    <w:lsdException w:name="Grid Table 1 Light Accent 5" w:uiPriority="46"/>
+    <w:lsdException w:name="Grid Table 2 Accent 5" w:uiPriority="47"/>
+    <w:lsdException w:name="Grid Table 3 Accent 5" w:uiPriority="48"/>
+    <w:lsdException w:name="Grid Table 4 Accent 5" w:uiPriority="49"/>
+    <w:lsdException w:name="Grid Table 5 Dark Accent 5" w:uiPriority="50"/>
+    <w:lsdException w:name="Grid Table 6 Colorful Accent 5" w:uiPriority="51"/>
+    <w:lsdException w:name="Grid Table 7 Colorful Accent 5" w:uiPriority="52"/>
+    <w:lsdException w:name="Grid Table 1 Light Accent 6" w:uiPriority="46"/>
+    <w:lsdException w:name="Grid Table 2 Accent 6" w:uiPriority="47"/>
+    <w:lsdException w:name="Grid Table 3 Accent 6" w:uiPriority="48"/>
+    <w:lsdException w:name="Grid Table 4 Accent 6" w:uiPriority="49"/>
+    <w:lsdException w:name="Grid Table 5 Dark Accent 6" w:uiPriority="50"/>
+    <w:lsdException w:name="Grid Table 6 Colorful Accent 6" w:uiPriority="51"/>
+    <w:lsdException w:name="Grid Table 7 Colorful Accent 6" w:uiPriority="52"/>
+    <w:lsdException w:name="List Table 1 Light" w:uiPriority="46"/>
+    <w:lsdException w:name="List Table 2" w:uiPriority="47"/>
+    <w:lsdException w:name="List Table 3" w:uiPriority="48"/>
+    <w:lsdException w:name="List Table 4" w:uiPriority="49"/>
+    <w:lsdException w:name="List Table 5 Dark" w:uiPriority="50"/>
+    <w:lsdException w:name="List Table 6 Colorful" w:uiPriority="51"/>
+    <w:lsdException w:name="List Table 7 Colorful" w:uiPriority="52"/>
+    <w:lsdException w:name="List Table 1 Light Accent 1" w:uiPriority="46"/>
+    <w:lsdException w:name="List Table 2 Accent 1" w:uiPriority="47"/>
+    <w:lsdException w:name="List Table 3 Accent 1" w:uiPriority="48"/>
+    <w:lsdException w:name="List Table 4 Accent 1" w:uiPriority="49"/>
+    <w:lsdException w:name="List Table 5 Dark Accent 1" w:uiPriority="50"/>
+    <w:lsdException w:name="List Table 6 Colorful Accent 1" w:uiPriority="51"/>
+    <w:lsdException w:name="List Table 7 Colorful Accent 1" w:uiPriority="52"/>
+    <w:lsdException w:name="List Table 1 Light Accent 2" w:uiPriority="46"/>
+    <w:lsdException w:name="List Table 2 Accent 2" w:uiPriority="47"/>
+    <w:lsdException w:name="List Table 3 Accent 2" w:uiPriority="48"/>
+    <w:lsdException w:name="List Table 4 Accent 2" w:uiPriority="49"/>
+    <w:lsdException w:name="List Table 5 Dark Accent 2" w:uiPriority="50"/>
+    <w:lsdException w:name="List Table 6 Colorful Accent 2" w:uiPriority="51"/>
+    <w:lsdException w:name="List Table 7 Colorful Accent 2" w:uiPriority="52"/>
+    <w:lsdException w:name="List Table 1 Light Accent 3" w:uiPriority="46"/>
+    <w:lsdException w:name="List Table 2 Accent 3" w:uiPriority="47"/>
+    <w:lsdException w:name="List Table 3 Accent 3" w:uiPriority="48"/>
+    <w:lsdException w:name="List Table 4 Accent 3" w:uiPriority="49"/>
+    <w:lsdException w:name="List Table 5 Dark Accent 3" w:uiPriority="50"/>
+    <w:lsdException w:name="List Table 6 Colorful Accent 3" w:uiPriority="51"/>
+    <w:lsdException w:name="List Table 7 Colorful Accent 3" w:uiPriority="52"/>
+    <w:lsdException w:name="List Table 1 Light Accent 4" w:uiPriority="46"/>
+    <w:lsdException w:name="List Table 2 Accent 4" w:uiPriority="47"/>
+    <w:lsdException w:name="List Table 3 Accent 4" w:uiPriority="48"/>
+    <w:lsdException w:name="List Table 4 Accent 4" w:uiPriority="49"/>
+    <w:lsdException w:name="List Table 5 Dark Accent 4" w:uiPriority="50"/>
+    <w:lsdException w:name="List Table 6 Colorful Accent 4" w:uiPriority="51"/>
+    <w:lsdException w:name="List Table 7 Colorful Accent 4" w:uiPriority="52"/>
+    <w:lsdException w:name="List Table 1 Light Accent 5" w:uiPriority="46"/>
+    <w:lsdException w:name="List Table 2 Accent 5" w:uiPriority="47"/>
+    <w:lsdException w:name="List Table 3 Accent 5" w:uiPriority="48"/>
+    <w:lsdException w:name="List Table 4 Accent 5" w:uiPriority="49"/>
+    <w:lsdException w:name="List Table 5 Dark Accent 5" w:uiPriority="50"/>
+    <w:lsdException w:name="List Table 6 Colorful Accent 5" w:uiPriority="51"/>
+    <w:lsdException w:name="List Table 7 Colorful Accent 5" w:uiPriority="52"/>
+    <w:lsdException w:name="List Table 1 Light Accent 6" w:uiPriority="46"/>
+    <w:lsdException w:name="List Table 2 Accent 6" w:uiPriority="47"/>
+    <w:lsdException w:name="List Table 3 Accent 6" w:uiPriority="48"/>
+    <w:lsdException w:name="List Table 4 Accent 6" w:uiPriority="49"/>
+    <w:lsdException w:name="List Table 5 Dark Accent 6" w:uiPriority="50"/>
+    <w:lsdException w:name="List Table 6 Colorful Accent 6" w:uiPriority="51"/>
+    <w:lsdException w:name="List Table 7 Colorful Accent 6" w:uiPriority="52"/>
   </w:latentStyles>
-  <w:style w:type="paragraph" w:default="1" w:styleId="1">
+  <w:style w:type="paragraph" w:default="1" w:styleId="a">
     <w:name w:val="Normal"/>
     <w:qFormat/>
-    <w:uiPriority w:val="0"/>
     <w:pPr>
       <w:widowControl w:val="0"/>
       <w:jc w:val="both"/>
     </w:pPr>
     <w:rPr>
-      <w:rFonts w:asciiTheme="minorHAnsi" w:hAnsiTheme="minorHAnsi" w:eastAsiaTheme="minorEastAsia" w:cstheme="minorBidi"/>
       <w:kern w:val="2"/>
       <w:sz w:val="21"/>
       <w:szCs w:val="22"/>
-      <w:lang w:val="en-US" w:eastAsia="zh-CN" w:bidi="ar-SA"/>
     </w:rPr>
   </w:style>
-  <w:style w:type="character" w:default="1" w:styleId="4">
+  <w:style w:type="character" w:default="1" w:styleId="a0">
     <w:name w:val="Default Paragraph Font"/>
+    <w:uiPriority w:val="1"/>
+    <w:semiHidden/>
     <w:unhideWhenUsed/>
-    <w:uiPriority w:val="1"/>
   </w:style>
-  <w:style w:type="table" w:default="1" w:styleId="5">
+  <w:style w:type="table" w:default="1" w:styleId="a1">
     <w:name w:val="Normal Table"/>
+    <w:uiPriority w:val="99"/>
+    <w:semiHidden/>
     <w:unhideWhenUsed/>
-    <w:qFormat/>
-    <w:uiPriority w:val="99"/>
     <w:tblPr>
-      <w:tblLayout w:type="fixed"/>
+      <w:tblInd w:w="0" w:type="dxa"/>
       <w:tblCellMar>
         <w:top w:w="0" w:type="dxa"/>
         <w:left w:w="108" w:type="dxa"/>
@@ -1880,12 +2255,18 @@
       </w:tblCellMar>
     </w:tblPr>
   </w:style>
-  <w:style w:type="paragraph" w:styleId="2">
+  <w:style w:type="numbering" w:default="1" w:styleId="a2">
+    <w:name w:val="No List"/>
+    <w:uiPriority w:val="99"/>
+    <w:semiHidden/>
+    <w:unhideWhenUsed/>
+  </w:style>
+  <w:style w:type="paragraph" w:styleId="a3">
     <w:name w:val="footer"/>
-    <w:basedOn w:val="1"/>
-    <w:link w:val="7"/>
+    <w:basedOn w:val="a"/>
+    <w:link w:val="Char"/>
+    <w:uiPriority w:val="99"/>
     <w:unhideWhenUsed/>
-    <w:uiPriority w:val="99"/>
     <w:pPr>
       <w:tabs>
         <w:tab w:val="center" w:pos="4153"/>
@@ -1899,15 +2280,15 @@
       <w:szCs w:val="18"/>
     </w:rPr>
   </w:style>
-  <w:style w:type="paragraph" w:styleId="3">
+  <w:style w:type="paragraph" w:styleId="a4">
     <w:name w:val="header"/>
-    <w:basedOn w:val="1"/>
-    <w:link w:val="6"/>
+    <w:basedOn w:val="a"/>
+    <w:link w:val="Char0"/>
+    <w:uiPriority w:val="99"/>
     <w:unhideWhenUsed/>
-    <w:uiPriority w:val="99"/>
     <w:pPr>
       <w:pBdr>
-        <w:bottom w:val="single" w:color="auto" w:sz="6" w:space="1"/>
+        <w:bottom w:val="single" w:sz="6" w:space="1" w:color="auto"/>
       </w:pBdr>
       <w:tabs>
         <w:tab w:val="center" w:pos="4153"/>
@@ -1921,36 +2302,36 @@
       <w:szCs w:val="18"/>
     </w:rPr>
   </w:style>
-  <w:style w:type="character" w:customStyle="1" w:styleId="6">
+  <w:style w:type="character" w:customStyle="1" w:styleId="Char0">
     <w:name w:val="页眉 Char"/>
-    <w:basedOn w:val="4"/>
-    <w:link w:val="3"/>
+    <w:basedOn w:val="a0"/>
+    <w:link w:val="a4"/>
+    <w:uiPriority w:val="99"/>
     <w:semiHidden/>
-    <w:uiPriority w:val="99"/>
     <w:rPr>
       <w:sz w:val="18"/>
       <w:szCs w:val="18"/>
     </w:rPr>
   </w:style>
-  <w:style w:type="character" w:customStyle="1" w:styleId="7">
+  <w:style w:type="character" w:customStyle="1" w:styleId="Char">
     <w:name w:val="页脚 Char"/>
-    <w:basedOn w:val="4"/>
-    <w:link w:val="2"/>
+    <w:basedOn w:val="a0"/>
+    <w:link w:val="a3"/>
+    <w:uiPriority w:val="99"/>
     <w:semiHidden/>
     <w:qFormat/>
-    <w:uiPriority w:val="99"/>
     <w:rPr>
       <w:sz w:val="18"/>
       <w:szCs w:val="18"/>
     </w:rPr>
   </w:style>
-  <w:style w:type="paragraph" w:styleId="8">
+  <w:style w:type="paragraph" w:styleId="a5">
     <w:name w:val="List Paragraph"/>
-    <w:basedOn w:val="1"/>
+    <w:basedOn w:val="a"/>
+    <w:uiPriority w:val="34"/>
     <w:qFormat/>
-    <w:uiPriority w:val="34"/>
     <w:pPr>
-      <w:ind w:firstLine="420" w:firstLineChars="200"/>
+      <w:ind w:firstLineChars="200" w:firstLine="420"/>
     </w:pPr>
   </w:style>
 </w:styles>
@@ -2235,6 +2616,7 @@
     </a:fmtScheme>
   </a:themeElements>
   <a:objectDefaults/>
+  <a:extraClrSchemeLst/>
 </a:theme>
 </file>
 
